--- a/Section 19 - Security Controls/199. SAML and SSO Notes.docx
+++ b/Section 19 - Security Controls/199. SAML and SSO Notes.docx
@@ -79,8 +79,11 @@
     </w:p>
     <w:p>
       <w:r>
+        <w:rPr>
+          <w:noProof/>
+        </w:rPr>
         <w:pict w14:anchorId="4951A10E">
-          <v:rect id="_x0000_i1103" style="width:0;height:1.5pt" o:hralign="center" o:hrstd="t" o:hr="t" fillcolor="#a0a0a0" stroked="f"/>
+          <v:rect id="_x0000_i1090" alt="" style="width:454.45pt;height:.05pt;mso-width-percent:0;mso-height-percent:0;mso-width-percent:0;mso-height-percent:0" o:hrpct="971" o:hralign="center" o:hrstd="t" o:hr="t" fillcolor="#a0a0a0" stroked="f"/>
         </w:pict>
       </w:r>
     </w:p>
@@ -110,8 +113,11 @@
     </w:p>
     <w:p>
       <w:r>
+        <w:rPr>
+          <w:noProof/>
+        </w:rPr>
         <w:pict w14:anchorId="5B9C6F40">
-          <v:rect id="_x0000_i1104" style="width:0;height:1.5pt" o:hralign="center" o:hrstd="t" o:hr="t" fillcolor="#a0a0a0" stroked="f"/>
+          <v:rect id="_x0000_i1089" alt="" style="width:454.45pt;height:.05pt;mso-width-percent:0;mso-height-percent:0;mso-width-percent:0;mso-height-percent:0" o:hrpct="971" o:hralign="center" o:hrstd="t" o:hr="t" fillcolor="#a0a0a0" stroked="f"/>
         </w:pict>
       </w:r>
     </w:p>
@@ -215,8 +221,11 @@
     </w:p>
     <w:p>
       <w:r>
+        <w:rPr>
+          <w:noProof/>
+        </w:rPr>
         <w:pict w14:anchorId="1B64C9F0">
-          <v:rect id="_x0000_i1105" style="width:0;height:1.5pt" o:hralign="center" o:hrstd="t" o:hr="t" fillcolor="#a0a0a0" stroked="f"/>
+          <v:rect id="_x0000_i1088" alt="" style="width:454.45pt;height:.05pt;mso-width-percent:0;mso-height-percent:0;mso-width-percent:0;mso-height-percent:0" o:hrpct="971" o:hralign="center" o:hrstd="t" o:hr="t" fillcolor="#a0a0a0" stroked="f"/>
         </w:pict>
       </w:r>
     </w:p>
@@ -327,6 +336,47 @@
     </w:p>
     <w:p>
       <w:pPr>
+        <w:ind w:left="720"/>
+        <w:jc w:val="center"/>
+      </w:pPr>
+      <w:r>
+        <w:rPr>
+          <w:b/>
+          <w:bCs/>
+        </w:rPr>
+        <w:t>Identity Provider</w:t>
+      </w:r>
+      <w:r>
+        <w:t xml:space="preserve"> </w:t>
+      </w:r>
+      <w:r>
+        <w:sym w:font="Wingdings" w:char="F0DF"/>
+      </w:r>
+      <w:r>
+        <w:sym w:font="Wingdings" w:char="F0E0"/>
+      </w:r>
+      <w:r>
+        <w:t xml:space="preserve"> Communication </w:t>
+      </w:r>
+      <w:r>
+        <w:sym w:font="Wingdings" w:char="F0DF"/>
+      </w:r>
+      <w:r>
+        <w:sym w:font="Wingdings" w:char="F0E0"/>
+      </w:r>
+      <w:r>
+        <w:t xml:space="preserve"> </w:t>
+      </w:r>
+      <w:r>
+        <w:rPr>
+          <w:b/>
+          <w:bCs/>
+        </w:rPr>
+        <w:t>Service Provider</w:t>
+      </w:r>
+    </w:p>
+    <w:p>
+      <w:pPr>
         <w:numPr>
           <w:ilvl w:val="0"/>
           <w:numId w:val="2"/>
@@ -358,8 +408,11 @@
     </w:p>
     <w:p>
       <w:r>
+        <w:rPr>
+          <w:noProof/>
+        </w:rPr>
         <w:pict w14:anchorId="04A3ADF2">
-          <v:rect id="_x0000_i1106" style="width:0;height:1.5pt" o:hralign="center" o:hrstd="t" o:hr="t" fillcolor="#a0a0a0" stroked="f"/>
+          <v:rect id="_x0000_i1087" alt="" style="width:454.45pt;height:.05pt;mso-width-percent:0;mso-height-percent:0;mso-width-percent:0;mso-height-percent:0" o:hrpct="971" o:hralign="center" o:hrstd="t" o:hr="t" fillcolor="#a0a0a0" stroked="f"/>
         </w:pict>
       </w:r>
     </w:p>
@@ -454,7 +507,18 @@
     <w:p>
       <w:pPr>
         <w:numPr>
-          <w:ilvl w:val="0"/>
+          <w:ilvl w:val="1"/>
+          <w:numId w:val="3"/>
+        </w:numPr>
+      </w:pPr>
+      <w:r>
+        <w:t>A digital assertion is a trusted, verifiable statement issued by an identity provider that confirms information about a user’s identity and access rights.</w:t>
+      </w:r>
+    </w:p>
+    <w:p>
+      <w:pPr>
+        <w:numPr>
+          <w:ilvl w:val="1"/>
           <w:numId w:val="3"/>
         </w:numPr>
       </w:pPr>
@@ -515,8 +579,11 @@
     </w:p>
     <w:p>
       <w:r>
+        <w:rPr>
+          <w:noProof/>
+        </w:rPr>
         <w:pict w14:anchorId="1654C168">
-          <v:rect id="_x0000_i1107" style="width:0;height:1.5pt" o:hralign="center" o:hrstd="t" o:hr="t" fillcolor="#a0a0a0" stroked="f"/>
+          <v:rect id="_x0000_i1086" alt="" style="width:454.45pt;height:.05pt;mso-width-percent:0;mso-height-percent:0;mso-width-percent:0;mso-height-percent:0" o:hrpct="971" o:hralign="center" o:hrstd="t" o:hr="t" fillcolor="#a0a0a0" stroked="f"/>
         </w:pict>
       </w:r>
     </w:p>
@@ -681,8 +748,11 @@
     </w:p>
     <w:p>
       <w:r>
+        <w:rPr>
+          <w:noProof/>
+        </w:rPr>
         <w:pict w14:anchorId="4C8C77DD">
-          <v:rect id="_x0000_i1108" style="width:0;height:1.5pt" o:hralign="center" o:hrstd="t" o:hr="t" fillcolor="#a0a0a0" stroked="f"/>
+          <v:rect id="_x0000_i1085" alt="" style="width:454.45pt;height:.05pt;mso-width-percent:0;mso-height-percent:0;mso-width-percent:0;mso-height-percent:0" o:hrpct="971" o:hralign="center" o:hrstd="t" o:hr="t" fillcolor="#a0a0a0" stroked="f"/>
         </w:pict>
       </w:r>
     </w:p>
@@ -756,8 +826,11 @@
     </w:p>
     <w:p>
       <w:r>
+        <w:rPr>
+          <w:noProof/>
+        </w:rPr>
         <w:pict w14:anchorId="43DF4542">
-          <v:rect id="_x0000_i1109" style="width:0;height:1.5pt" o:hralign="center" o:hrstd="t" o:hr="t" fillcolor="#a0a0a0" stroked="f"/>
+          <v:rect id="_x0000_i1084" alt="" style="width:454.45pt;height:.05pt;mso-width-percent:0;mso-height-percent:0;mso-width-percent:0;mso-height-percent:0" o:hrpct="971" o:hralign="center" o:hrstd="t" o:hr="t" fillcolor="#a0a0a0" stroked="f"/>
         </w:pict>
       </w:r>
     </w:p>
@@ -821,11 +894,9 @@
       <w:r>
         <w:t xml:space="preserve"> Fewer passwords </w:t>
       </w:r>
-      <w:proofErr w:type="gramStart"/>
-      <w:r>
-        <w:t>reduces</w:t>
-      </w:r>
-      <w:proofErr w:type="gramEnd"/>
+      <w:r>
+        <w:t>reduce</w:t>
+      </w:r>
       <w:r>
         <w:t xml:space="preserve"> the risk of:</w:t>
       </w:r>
@@ -891,8 +962,11 @@
     </w:p>
     <w:p>
       <w:r>
+        <w:rPr>
+          <w:noProof/>
+        </w:rPr>
         <w:pict w14:anchorId="6770C4FF">
-          <v:rect id="_x0000_i1110" style="width:0;height:1.5pt" o:hralign="center" o:hrstd="t" o:hr="t" fillcolor="#a0a0a0" stroked="f"/>
+          <v:rect id="_x0000_i1083" alt="" style="width:454.45pt;height:.05pt;mso-width-percent:0;mso-height-percent:0;mso-width-percent:0;mso-height-percent:0" o:hrpct="971" o:hralign="center" o:hrstd="t" o:hr="t" fillcolor="#a0a0a0" stroked="f"/>
         </w:pict>
       </w:r>
     </w:p>
@@ -998,8 +1072,11 @@
     </w:p>
     <w:p>
       <w:r>
+        <w:rPr>
+          <w:noProof/>
+        </w:rPr>
         <w:pict w14:anchorId="6C426A89">
-          <v:rect id="_x0000_i1111" style="width:0;height:1.5pt" o:hralign="center" o:hrstd="t" o:hr="t" fillcolor="#a0a0a0" stroked="f"/>
+          <v:rect id="_x0000_i1082" alt="" style="width:454.45pt;height:.05pt;mso-width-percent:0;mso-height-percent:0;mso-width-percent:0;mso-height-percent:0" o:hrpct="971" o:hralign="center" o:hrstd="t" o:hr="t" fillcolor="#a0a0a0" stroked="f"/>
         </w:pict>
       </w:r>
     </w:p>
@@ -1097,8 +1174,11 @@
     </w:p>
     <w:p>
       <w:r>
+        <w:rPr>
+          <w:noProof/>
+        </w:rPr>
         <w:pict w14:anchorId="4AFE0C4B">
-          <v:rect id="_x0000_i1112" style="width:0;height:1.5pt" o:hralign="center" o:hrstd="t" o:hr="t" fillcolor="#a0a0a0" stroked="f"/>
+          <v:rect id="_x0000_i1081" alt="" style="width:454.45pt;height:.05pt;mso-width-percent:0;mso-height-percent:0;mso-width-percent:0;mso-height-percent:0" o:hrpct="971" o:hralign="center" o:hrstd="t" o:hr="t" fillcolor="#a0a0a0" stroked="f"/>
         </w:pict>
       </w:r>
     </w:p>
@@ -1227,8 +1307,11 @@
     </w:p>
     <w:p>
       <w:r>
+        <w:rPr>
+          <w:noProof/>
+        </w:rPr>
         <w:pict w14:anchorId="0F2A8346">
-          <v:rect id="_x0000_i1113" style="width:0;height:1.5pt" o:hralign="center" o:hrstd="t" o:hr="t" fillcolor="#a0a0a0" stroked="f"/>
+          <v:rect id="_x0000_i1080" alt="" style="width:454.45pt;height:.05pt;mso-width-percent:0;mso-height-percent:0;mso-width-percent:0;mso-height-percent:0" o:hrpct="971" o:hralign="center" o:hrstd="t" o:hr="t" fillcolor="#a0a0a0" stroked="f"/>
         </w:pict>
       </w:r>
     </w:p>
@@ -1345,8 +1428,11 @@
     </w:p>
     <w:p>
       <w:r>
+        <w:rPr>
+          <w:noProof/>
+        </w:rPr>
         <w:pict w14:anchorId="6CFAC8BA">
-          <v:rect id="_x0000_i1114" style="width:0;height:1.5pt" o:hralign="center" o:hrstd="t" o:hr="t" fillcolor="#a0a0a0" stroked="f"/>
+          <v:rect id="_x0000_i1079" alt="" style="width:454.45pt;height:.05pt;mso-width-percent:0;mso-height-percent:0;mso-width-percent:0;mso-height-percent:0" o:hrpct="971" o:hralign="center" o:hrstd="t" o:hr="t" fillcolor="#a0a0a0" stroked="f"/>
         </w:pict>
       </w:r>
     </w:p>
@@ -1503,8 +1589,11 @@
     </w:p>
     <w:p>
       <w:r>
+        <w:rPr>
+          <w:noProof/>
+        </w:rPr>
         <w:pict w14:anchorId="6BF37F87">
-          <v:rect id="_x0000_i1115" style="width:0;height:1.5pt" o:hralign="center" o:hrstd="t" o:hr="t" fillcolor="#a0a0a0" stroked="f"/>
+          <v:rect id="_x0000_i1078" alt="" style="width:454.45pt;height:.05pt;mso-width-percent:0;mso-height-percent:0;mso-width-percent:0;mso-height-percent:0" o:hrpct="971" o:hralign="center" o:hrstd="t" o:hr="t" fillcolor="#a0a0a0" stroked="f"/>
         </w:pict>
       </w:r>
     </w:p>
@@ -1523,7 +1612,1228 @@
         <w:t xml:space="preserve"> on this topic next. I can prepare it with randomized answer patterns and clear formatting for Word.</w:t>
       </w:r>
     </w:p>
+    <w:p>
+      <w:r>
+        <w:t xml:space="preserve">Below is an </w:t>
+      </w:r>
+      <w:r>
+        <w:rPr>
+          <w:b/>
+          <w:bCs/>
+        </w:rPr>
+        <w:t>8-question multiple-choice quiz</w:t>
+      </w:r>
+      <w:r>
+        <w:t xml:space="preserve"> based on your document </w:t>
+      </w:r>
+      <w:r>
+        <w:rPr>
+          <w:i/>
+          <w:iCs/>
+        </w:rPr>
+        <w:t>“SAML and SSO Notes.docx”</w:t>
+      </w:r>
+      <w:r>
+        <w:t xml:space="preserve">, crafted to align with </w:t>
+      </w:r>
+      <w:r>
+        <w:rPr>
+          <w:b/>
+          <w:bCs/>
+        </w:rPr>
+        <w:t>CompTIA A+ 220-1102 Objective 2.1 – Security Concepts</w:t>
+      </w:r>
+      <w:r>
+        <w:t xml:space="preserve">. The answer choices are </w:t>
+      </w:r>
+      <w:r>
+        <w:rPr>
+          <w:b/>
+          <w:bCs/>
+        </w:rPr>
+        <w:t>randomly distributed</w:t>
+      </w:r>
+      <w:r>
+        <w:t xml:space="preserve"> to avoid predictable patterns and formatted professionally for clean pasting into </w:t>
+      </w:r>
+      <w:r>
+        <w:rPr>
+          <w:b/>
+          <w:bCs/>
+        </w:rPr>
+        <w:t>Microsoft Word</w:t>
+      </w:r>
+      <w:r>
+        <w:t>.</w:t>
+      </w:r>
+    </w:p>
+    <w:p>
+      <w:r>
+        <w:rPr>
+          <w:noProof/>
+        </w:rPr>
+        <w:pict w14:anchorId="385CEFA8">
+          <v:rect id="_x0000_i1077" alt="" style="width:454.45pt;height:.05pt;mso-width-percent:0;mso-height-percent:0;mso-width-percent:0;mso-height-percent:0" o:hrpct="971" o:hralign="center" o:hrstd="t" o:hr="t" fillcolor="#a0a0a0" stroked="f"/>
+        </w:pict>
+      </w:r>
+    </w:p>
+    <w:p>
+      <w:r>
+        <w:rPr>
+          <w:b/>
+          <w:bCs/>
+        </w:rPr>
+        <w:t>SAML &amp; SSO Quiz</w:t>
+      </w:r>
+    </w:p>
+    <w:p>
+      <w:r>
+        <w:rPr>
+          <w:b/>
+          <w:bCs/>
+        </w:rPr>
+        <w:t>CompTIA A+ 220-1102 | Objective 2.1 – Security Concepts</w:t>
+      </w:r>
+    </w:p>
+    <w:p>
+      <w:r>
+        <w:rPr>
+          <w:noProof/>
+        </w:rPr>
+        <w:pict w14:anchorId="6062CB08">
+          <v:rect id="_x0000_i1076" alt="" style="width:454.45pt;height:.05pt;mso-width-percent:0;mso-height-percent:0;mso-width-percent:0;mso-height-percent:0" o:hrpct="971" o:hralign="center" o:hrstd="t" o:hr="t" fillcolor="#a0a0a0" stroked="f"/>
+        </w:pict>
+      </w:r>
+    </w:p>
+    <w:p>
+      <w:r>
+        <w:rPr>
+          <w:b/>
+          <w:bCs/>
+        </w:rPr>
+        <w:t>1.</w:t>
+      </w:r>
+      <w:r>
+        <w:t xml:space="preserve"> What is the main function of SAML in a federated authentication environment?</w:t>
+      </w:r>
+    </w:p>
+    <w:p>
+      <w:r>
+        <w:t>a) Encrypt email attachments between servers</w:t>
+      </w:r>
+    </w:p>
+    <w:p>
+      <w:r>
+        <w:t>b) Create group policies for user permissions</w:t>
+      </w:r>
+    </w:p>
+    <w:p>
+      <w:r>
+        <w:t>c) Exchange authentication and authorization data between systems</w:t>
+      </w:r>
+    </w:p>
+    <w:p>
+      <w:r>
+        <w:t>d) Store passwords locally for faster logins</w:t>
+      </w:r>
+    </w:p>
+    <w:p>
+      <w:r>
+        <w:pict w14:anchorId="4913EB4A">
+          <v:rect id="_x0000_i1040" style="width:0;height:1.5pt" o:hralign="center" o:hrstd="t" o:hr="t" fillcolor="#a0a0a0" stroked="f"/>
+        </w:pict>
+      </w:r>
+    </w:p>
+    <w:p>
+      <w:r>
+        <w:rPr>
+          <w:b/>
+          <w:bCs/>
+        </w:rPr>
+        <w:t>2.</w:t>
+      </w:r>
+      <w:r>
+        <w:t xml:space="preserve"> In a SAML-based login sequence, what is the role of the Identity Provider (IdP)?</w:t>
+      </w:r>
+    </w:p>
+    <w:p>
+      <w:r>
+        <w:t>a) Host the application that the user accesses</w:t>
+      </w:r>
+    </w:p>
+    <w:p>
+      <w:r>
+        <w:t>b) Authenticate the user and issue a digital assertion</w:t>
+      </w:r>
+    </w:p>
+    <w:p>
+      <w:r>
+        <w:t>c) Manage firewall permissions for guest accounts</w:t>
+      </w:r>
+    </w:p>
+    <w:p>
+      <w:r>
+        <w:t>d) Redirect the user to the Service Provider</w:t>
+      </w:r>
+    </w:p>
+    <w:p>
+      <w:r>
+        <w:rPr>
+          <w:noProof/>
+        </w:rPr>
+        <w:pict w14:anchorId="1C36599D">
+          <v:rect id="_x0000_i1075" alt="" style="width:454.45pt;height:.05pt;mso-width-percent:0;mso-height-percent:0;mso-width-percent:0;mso-height-percent:0" o:hrpct="971" o:hralign="center" o:hrstd="t" o:hr="t" fillcolor="#a0a0a0" stroked="f"/>
+        </w:pict>
+      </w:r>
+    </w:p>
+    <w:p>
+      <w:r>
+        <w:rPr>
+          <w:b/>
+          <w:bCs/>
+        </w:rPr>
+        <w:t>3.</w:t>
+      </w:r>
+      <w:r>
+        <w:t xml:space="preserve"> Which of the following best describes a digital assertion in SAML?</w:t>
+      </w:r>
+    </w:p>
+    <w:p>
+      <w:r>
+        <w:t>a) A form of antivirus detection</w:t>
+      </w:r>
+    </w:p>
+    <w:p>
+      <w:r>
+        <w:t>b) A physical ID badge used in two-factor authentication</w:t>
+      </w:r>
+    </w:p>
+    <w:p>
+      <w:r>
+        <w:t>c) A signed statement confirming user identity and access rights</w:t>
+      </w:r>
+    </w:p>
+    <w:p>
+      <w:r>
+        <w:t>d) A password hash stored on the user’s local machine</w:t>
+      </w:r>
+    </w:p>
+    <w:p>
+      <w:r>
+        <w:rPr>
+          <w:noProof/>
+        </w:rPr>
+        <w:pict w14:anchorId="6C18ACCE">
+          <v:rect id="_x0000_i1074" alt="" style="width:454.45pt;height:.05pt;mso-width-percent:0;mso-height-percent:0;mso-width-percent:0;mso-height-percent:0" o:hrpct="971" o:hralign="center" o:hrstd="t" o:hr="t" fillcolor="#a0a0a0" stroked="f"/>
+        </w:pict>
+      </w:r>
+    </w:p>
+    <w:p>
+      <w:r>
+        <w:rPr>
+          <w:b/>
+          <w:bCs/>
+        </w:rPr>
+        <w:t>4.</w:t>
+      </w:r>
+      <w:r>
+        <w:t xml:space="preserve"> What is the primary benefit of using Single Sign-On (SSO) in an enterprise environment?</w:t>
+      </w:r>
+    </w:p>
+    <w:p>
+      <w:r>
+        <w:t>a) It enables offline file storage</w:t>
+      </w:r>
+    </w:p>
+    <w:p>
+      <w:r>
+        <w:t>b) It lets users log in once to access multiple services</w:t>
+      </w:r>
+    </w:p>
+    <w:p>
+      <w:r>
+        <w:t>c) It restricts users from changing their credentials</w:t>
+      </w:r>
+    </w:p>
+    <w:p>
+      <w:r>
+        <w:t>d) It encrypts all mobile device traffic</w:t>
+      </w:r>
+    </w:p>
+    <w:p>
+      <w:r>
+        <w:rPr>
+          <w:noProof/>
+        </w:rPr>
+        <w:pict w14:anchorId="09AA53B3">
+          <v:rect id="_x0000_i1073" alt="" style="width:454.45pt;height:.05pt;mso-width-percent:0;mso-height-percent:0;mso-width-percent:0;mso-height-percent:0" o:hrpct="971" o:hralign="center" o:hrstd="t" o:hr="t" fillcolor="#a0a0a0" stroked="f"/>
+        </w:pict>
+      </w:r>
+    </w:p>
+    <w:p>
+      <w:r>
+        <w:rPr>
+          <w:b/>
+          <w:bCs/>
+        </w:rPr>
+        <w:t>5.</w:t>
+      </w:r>
+      <w:r>
+        <w:t xml:space="preserve"> Which protocol is commonly used alongside SSO but not part of SAML?</w:t>
+      </w:r>
+    </w:p>
+    <w:p>
+      <w:r>
+        <w:t>a) SSH</w:t>
+      </w:r>
+    </w:p>
+    <w:p>
+      <w:r>
+        <w:t>b) OpenID Connect</w:t>
+      </w:r>
+    </w:p>
+    <w:p>
+      <w:r>
+        <w:t>c) NTFS</w:t>
+      </w:r>
+    </w:p>
+    <w:p>
+      <w:r>
+        <w:t>d) IMAP</w:t>
+      </w:r>
+    </w:p>
+    <w:p>
+      <w:r>
+        <w:rPr>
+          <w:noProof/>
+        </w:rPr>
+        <w:pict w14:anchorId="6659AD0D">
+          <v:rect id="_x0000_i1072" alt="" style="width:454.45pt;height:.05pt;mso-width-percent:0;mso-height-percent:0;mso-width-percent:0;mso-height-percent:0" o:hrpct="971" o:hralign="center" o:hrstd="t" o:hr="t" fillcolor="#a0a0a0" stroked="f"/>
+        </w:pict>
+      </w:r>
+    </w:p>
+    <w:p>
+      <w:r>
+        <w:rPr>
+          <w:b/>
+          <w:bCs/>
+        </w:rPr>
+        <w:t>6.</w:t>
+      </w:r>
+      <w:r>
+        <w:t xml:space="preserve"> Which scenario presents a major risk when using SAML and SSO without additional security controls?</w:t>
+      </w:r>
+    </w:p>
+    <w:p>
+      <w:r>
+        <w:t>a) Session hijacking due to token theft</w:t>
+      </w:r>
+    </w:p>
+    <w:p>
+      <w:r>
+        <w:t>b) Faster access to multiple systems</w:t>
+      </w:r>
+    </w:p>
+    <w:p>
+      <w:r>
+        <w:t>c) Centralized authentication</w:t>
+      </w:r>
+    </w:p>
+    <w:p>
+      <w:r>
+        <w:t>d) Increased user productivity</w:t>
+      </w:r>
+    </w:p>
+    <w:p>
+      <w:r>
+        <w:rPr>
+          <w:noProof/>
+        </w:rPr>
+        <w:pict w14:anchorId="1950C050">
+          <v:rect id="_x0000_i1071" alt="" style="width:454.45pt;height:.05pt;mso-width-percent:0;mso-height-percent:0;mso-width-percent:0;mso-height-percent:0" o:hrpct="971" o:hralign="center" o:hrstd="t" o:hr="t" fillcolor="#a0a0a0" stroked="f"/>
+        </w:pict>
+      </w:r>
+    </w:p>
+    <w:p>
+      <w:r>
+        <w:rPr>
+          <w:b/>
+          <w:bCs/>
+        </w:rPr>
+        <w:t>7.</w:t>
+      </w:r>
+      <w:r>
+        <w:t xml:space="preserve"> What is a recommended way to mitigate security risks in SAML/SSO deployments?</w:t>
+      </w:r>
+    </w:p>
+    <w:p>
+      <w:r>
+        <w:t>a) Disable firewall settings</w:t>
+      </w:r>
+    </w:p>
+    <w:p>
+      <w:r>
+        <w:t>b) Allow auto-login on all devices</w:t>
+      </w:r>
+    </w:p>
+    <w:p>
+      <w:r>
+        <w:t>c) Use encryption and MFA</w:t>
+      </w:r>
+    </w:p>
+    <w:p>
+      <w:r>
+        <w:t>d) Store tokens in public folders</w:t>
+      </w:r>
+    </w:p>
+    <w:p>
+      <w:r>
+        <w:rPr>
+          <w:noProof/>
+        </w:rPr>
+        <w:pict w14:anchorId="49EE88D1">
+          <v:rect id="_x0000_i1070" alt="" style="width:454.45pt;height:.05pt;mso-width-percent:0;mso-height-percent:0;mso-width-percent:0;mso-height-percent:0" o:hrpct="971" o:hralign="center" o:hrstd="t" o:hr="t" fillcolor="#a0a0a0" stroked="f"/>
+        </w:pict>
+      </w:r>
+    </w:p>
+    <w:p>
+      <w:r>
+        <w:rPr>
+          <w:b/>
+          <w:bCs/>
+        </w:rPr>
+        <w:t>8.</w:t>
+      </w:r>
+      <w:r>
+        <w:t xml:space="preserve"> What could happen if the Identity Provider (IdP) in an SSO setup becomes unavailable?</w:t>
+      </w:r>
+    </w:p>
+    <w:p>
+      <w:r>
+        <w:t>a) Users gain administrative privileges by default</w:t>
+      </w:r>
+    </w:p>
+    <w:p>
+      <w:r>
+        <w:t>b) Passwords get reset across all services</w:t>
+      </w:r>
+    </w:p>
+    <w:p>
+      <w:r>
+        <w:t>c) Users cannot access any connected services</w:t>
+      </w:r>
+    </w:p>
+    <w:p>
+      <w:r>
+        <w:t>d) Sessions are redirected to alternative SAML providers</w:t>
+      </w:r>
+    </w:p>
+    <w:p>
+      <w:r>
+        <w:rPr>
+          <w:noProof/>
+        </w:rPr>
+        <w:pict w14:anchorId="5F0385E7">
+          <v:rect id="_x0000_i1069" alt="" style="width:454.45pt;height:.05pt;mso-width-percent:0;mso-height-percent:0;mso-width-percent:0;mso-height-percent:0" o:hrpct="971" o:hralign="center" o:hrstd="t" o:hr="t" fillcolor="#a0a0a0" stroked="f"/>
+        </w:pict>
+      </w:r>
+    </w:p>
+    <w:p>
+      <w:r>
+        <w:t xml:space="preserve">Once you provide your answers, I’ll return a </w:t>
+      </w:r>
+      <w:r>
+        <w:rPr>
+          <w:b/>
+          <w:bCs/>
+        </w:rPr>
+        <w:t>scored answer key with full explanations</w:t>
+      </w:r>
+      <w:r>
+        <w:t xml:space="preserve"> and proper formatting for your study material.</w:t>
+      </w:r>
+    </w:p>
+    <w:p>
+      <w:r>
+        <w:t xml:space="preserve">Excellent! Below is your </w:t>
+      </w:r>
+      <w:r>
+        <w:rPr>
+          <w:b/>
+          <w:bCs/>
+        </w:rPr>
+        <w:t>graded answer key</w:t>
+      </w:r>
+      <w:r>
+        <w:t xml:space="preserve"> with </w:t>
+      </w:r>
+      <w:r>
+        <w:rPr>
+          <w:b/>
+          <w:bCs/>
+        </w:rPr>
+        <w:t>detailed explanations</w:t>
+      </w:r>
+      <w:r>
+        <w:t xml:space="preserve"> for each question, based on the </w:t>
+      </w:r>
+      <w:r>
+        <w:rPr>
+          <w:i/>
+          <w:iCs/>
+        </w:rPr>
+        <w:t>SAML and SSO Notes</w:t>
+      </w:r>
+      <w:r>
+        <w:t xml:space="preserve"> and aligned with the </w:t>
+      </w:r>
+      <w:r>
+        <w:rPr>
+          <w:b/>
+          <w:bCs/>
+        </w:rPr>
+        <w:t>CompTIA A+ 220-1102 Objective 2.1 – Security Concepts</w:t>
+      </w:r>
+      <w:r>
+        <w:t xml:space="preserve">. This is formatted for </w:t>
+      </w:r>
+      <w:r>
+        <w:rPr>
+          <w:b/>
+          <w:bCs/>
+        </w:rPr>
+        <w:t>clean pasting into Word</w:t>
+      </w:r>
+      <w:r>
+        <w:t>, with minimal spacing and professional structure.</w:t>
+      </w:r>
+    </w:p>
+    <w:p>
+      <w:r>
+        <w:rPr>
+          <w:noProof/>
+        </w:rPr>
+        <w:pict w14:anchorId="604D3BCC">
+          <v:rect id="_x0000_i1068" alt="" style="width:454.45pt;height:.05pt;mso-width-percent:0;mso-height-percent:0;mso-width-percent:0;mso-height-percent:0" o:hrpct="971" o:hralign="center" o:hrstd="t" o:hr="t" fillcolor="#a0a0a0" stroked="f"/>
+        </w:pict>
+      </w:r>
+    </w:p>
+    <w:p>
+      <w:pPr>
+        <w:rPr>
+          <w:b/>
+          <w:bCs/>
+        </w:rPr>
+      </w:pPr>
+      <w:r>
+        <w:rPr>
+          <w:b/>
+          <w:bCs/>
+        </w:rPr>
+        <w:t>SAML &amp; SSO Quiz – Answer Key &amp; Explanations</w:t>
+      </w:r>
+    </w:p>
     <w:p/>
+    <w:p>
+      <w:r>
+        <w:rPr>
+          <w:b/>
+          <w:bCs/>
+        </w:rPr>
+        <w:t>CompTIA A+ 220-1102 | Objective 2.1 – Security Concepts</w:t>
+      </w:r>
+    </w:p>
+    <w:p/>
+    <w:p>
+      <w:r>
+        <w:rPr>
+          <w:b/>
+          <w:bCs/>
+        </w:rPr>
+        <w:t>Your Answers: 1. c, 2. b, 3. c, 4. b, 5. b, 6. a, 7. c, 8. c</w:t>
+      </w:r>
+    </w:p>
+    <w:p>
+      <w:r>
+        <w:pict w14:anchorId="0DFBF16E">
+          <v:rect id="_x0000_i1059" style="width:0;height:1.5pt" o:hralign="center" o:hrstd="t" o:hr="t" fillcolor="#a0a0a0" stroked="f"/>
+        </w:pict>
+      </w:r>
+    </w:p>
+    <w:p>
+      <w:r>
+        <w:rPr>
+          <w:b/>
+          <w:bCs/>
+        </w:rPr>
+        <w:t>1. What is the main function of SAML in a federated authentication environment?</w:t>
+      </w:r>
+    </w:p>
+    <w:p>
+      <w:r>
+        <w:rPr>
+          <w:rFonts w:ascii="Apple Color Emoji" w:hAnsi="Apple Color Emoji" w:cs="Apple Color Emoji"/>
+        </w:rPr>
+        <w:t>✅</w:t>
+      </w:r>
+      <w:r>
+        <w:t xml:space="preserve"> </w:t>
+      </w:r>
+      <w:r>
+        <w:rPr>
+          <w:b/>
+          <w:bCs/>
+        </w:rPr>
+        <w:t>Correct Answer: c – Exchange authentication and authorization data between systems</w:t>
+      </w:r>
+    </w:p>
+    <w:p>
+      <w:r>
+        <w:rPr>
+          <w:b/>
+          <w:bCs/>
+        </w:rPr>
+        <w:t>Your Answer: c – Correct</w:t>
+      </w:r>
+    </w:p>
+    <w:p>
+      <w:r>
+        <w:rPr>
+          <w:b/>
+          <w:bCs/>
+        </w:rPr>
+        <w:t>Explanation:</w:t>
+      </w:r>
+      <w:r>
+        <w:t xml:space="preserve"> SAML enables the </w:t>
+      </w:r>
+      <w:r>
+        <w:rPr>
+          <w:b/>
+          <w:bCs/>
+        </w:rPr>
+        <w:t>secure transfer of identity information</w:t>
+      </w:r>
+      <w:r>
+        <w:t xml:space="preserve"> between an Identity Provider (IdP) and a Service Provider (SP). It is used primarily to implement </w:t>
+      </w:r>
+      <w:r>
+        <w:rPr>
+          <w:b/>
+          <w:bCs/>
+        </w:rPr>
+        <w:t>federated identity</w:t>
+      </w:r>
+      <w:r>
+        <w:t xml:space="preserve"> and </w:t>
+      </w:r>
+      <w:r>
+        <w:rPr>
+          <w:b/>
+          <w:bCs/>
+        </w:rPr>
+        <w:t>SSO solutions</w:t>
+      </w:r>
+      <w:r>
+        <w:t>.</w:t>
+      </w:r>
+    </w:p>
+    <w:p>
+      <w:r>
+        <w:pict w14:anchorId="1569C728">
+          <v:rect id="_x0000_i1060" style="width:0;height:1.5pt" o:hralign="center" o:hrstd="t" o:hr="t" fillcolor="#a0a0a0" stroked="f"/>
+        </w:pict>
+      </w:r>
+    </w:p>
+    <w:p>
+      <w:r>
+        <w:rPr>
+          <w:b/>
+          <w:bCs/>
+        </w:rPr>
+        <w:t>2. In a SAML-based login sequence, what is the role of the Identity Provider (IdP)?</w:t>
+      </w:r>
+    </w:p>
+    <w:p>
+      <w:r>
+        <w:rPr>
+          <w:rFonts w:ascii="Apple Color Emoji" w:hAnsi="Apple Color Emoji" w:cs="Apple Color Emoji"/>
+        </w:rPr>
+        <w:t>✅</w:t>
+      </w:r>
+      <w:r>
+        <w:t xml:space="preserve"> </w:t>
+      </w:r>
+      <w:r>
+        <w:rPr>
+          <w:b/>
+          <w:bCs/>
+        </w:rPr>
+        <w:t>Correct Answer: b – Authenticate the user and issue a digital assertion</w:t>
+      </w:r>
+    </w:p>
+    <w:p>
+      <w:r>
+        <w:rPr>
+          <w:b/>
+          <w:bCs/>
+        </w:rPr>
+        <w:t>Your Answer: b – Correct</w:t>
+      </w:r>
+    </w:p>
+    <w:p>
+      <w:r>
+        <w:rPr>
+          <w:b/>
+          <w:bCs/>
+        </w:rPr>
+        <w:t>Explanation:</w:t>
+      </w:r>
+      <w:r>
+        <w:t xml:space="preserve"> The </w:t>
+      </w:r>
+      <w:r>
+        <w:rPr>
+          <w:b/>
+          <w:bCs/>
+        </w:rPr>
+        <w:t>IdP verifies the user’s identity</w:t>
+      </w:r>
+      <w:r>
+        <w:t xml:space="preserve"> and generates a </w:t>
+      </w:r>
+      <w:r>
+        <w:rPr>
+          <w:b/>
+          <w:bCs/>
+        </w:rPr>
+        <w:t>digital assertion</w:t>
+      </w:r>
+      <w:r>
+        <w:t xml:space="preserve"> that is sent to the Service Provider to authorize access.</w:t>
+      </w:r>
+    </w:p>
+    <w:p>
+      <w:r>
+        <w:rPr>
+          <w:noProof/>
+        </w:rPr>
+        <w:pict w14:anchorId="1609F3DE">
+          <v:rect id="_x0000_i1067" alt="" style="width:468pt;height:.05pt;mso-width-percent:0;mso-height-percent:0;mso-width-percent:0;mso-height-percent:0" o:hralign="center" o:hrstd="t" o:hr="t" fillcolor="#a0a0a0" stroked="f"/>
+        </w:pict>
+      </w:r>
+    </w:p>
+    <w:p>
+      <w:r>
+        <w:rPr>
+          <w:b/>
+          <w:bCs/>
+        </w:rPr>
+        <w:t>3. Which of the following best describes a digital assertion in SAML?</w:t>
+      </w:r>
+    </w:p>
+    <w:p>
+      <w:r>
+        <w:rPr>
+          <w:rFonts w:ascii="Apple Color Emoji" w:hAnsi="Apple Color Emoji" w:cs="Apple Color Emoji"/>
+        </w:rPr>
+        <w:t>✅</w:t>
+      </w:r>
+      <w:r>
+        <w:t xml:space="preserve"> </w:t>
+      </w:r>
+      <w:r>
+        <w:rPr>
+          <w:b/>
+          <w:bCs/>
+        </w:rPr>
+        <w:t>Correct Answer: c – A signed statement confirming user identity and access rights</w:t>
+      </w:r>
+    </w:p>
+    <w:p>
+      <w:r>
+        <w:rPr>
+          <w:b/>
+          <w:bCs/>
+        </w:rPr>
+        <w:t>Your Answer: c – Correct</w:t>
+      </w:r>
+    </w:p>
+    <w:p>
+      <w:r>
+        <w:rPr>
+          <w:b/>
+          <w:bCs/>
+        </w:rPr>
+        <w:t>Explanation:</w:t>
+      </w:r>
+      <w:r>
+        <w:t xml:space="preserve"> A </w:t>
+      </w:r>
+      <w:r>
+        <w:rPr>
+          <w:b/>
+          <w:bCs/>
+        </w:rPr>
+        <w:t>digital assertion</w:t>
+      </w:r>
+      <w:r>
+        <w:t xml:space="preserve"> is a </w:t>
+      </w:r>
+      <w:r>
+        <w:rPr>
+          <w:b/>
+          <w:bCs/>
+        </w:rPr>
+        <w:t>secure XML document</w:t>
+      </w:r>
+      <w:r>
+        <w:t xml:space="preserve"> that contains authentication and authorization details. It is </w:t>
+      </w:r>
+      <w:r>
+        <w:rPr>
+          <w:b/>
+          <w:bCs/>
+        </w:rPr>
+        <w:t>digitally signed</w:t>
+      </w:r>
+      <w:r>
+        <w:t xml:space="preserve"> by the IdP to verify its integrity.</w:t>
+      </w:r>
+    </w:p>
+    <w:p>
+      <w:r>
+        <w:rPr>
+          <w:noProof/>
+        </w:rPr>
+        <w:pict w14:anchorId="16DD572E">
+          <v:rect id="_x0000_i1066" alt="" style="width:468pt;height:.05pt;mso-width-percent:0;mso-height-percent:0;mso-width-percent:0;mso-height-percent:0" o:hralign="center" o:hrstd="t" o:hr="t" fillcolor="#a0a0a0" stroked="f"/>
+        </w:pict>
+      </w:r>
+    </w:p>
+    <w:p>
+      <w:r>
+        <w:rPr>
+          <w:b/>
+          <w:bCs/>
+        </w:rPr>
+        <w:t>4. What is the primary benefit of using Single Sign-On (SSO) in an enterprise environment?</w:t>
+      </w:r>
+    </w:p>
+    <w:p>
+      <w:r>
+        <w:rPr>
+          <w:rFonts w:ascii="Apple Color Emoji" w:hAnsi="Apple Color Emoji" w:cs="Apple Color Emoji"/>
+        </w:rPr>
+        <w:t>✅</w:t>
+      </w:r>
+      <w:r>
+        <w:t xml:space="preserve"> </w:t>
+      </w:r>
+      <w:r>
+        <w:rPr>
+          <w:b/>
+          <w:bCs/>
+        </w:rPr>
+        <w:t>Correct Answer: b – It lets users log in once to access multiple services</w:t>
+      </w:r>
+    </w:p>
+    <w:p>
+      <w:r>
+        <w:rPr>
+          <w:b/>
+          <w:bCs/>
+        </w:rPr>
+        <w:t>Your Answer: b – Correct</w:t>
+      </w:r>
+    </w:p>
+    <w:p>
+      <w:r>
+        <w:rPr>
+          <w:b/>
+          <w:bCs/>
+        </w:rPr>
+        <w:t>Explanation:</w:t>
+      </w:r>
+      <w:r>
+        <w:t xml:space="preserve"> SSO improves productivity by allowing users to </w:t>
+      </w:r>
+      <w:r>
+        <w:rPr>
+          <w:b/>
+          <w:bCs/>
+        </w:rPr>
+        <w:t>authenticate once</w:t>
+      </w:r>
+      <w:r>
+        <w:t xml:space="preserve"> and </w:t>
+      </w:r>
+      <w:r>
+        <w:rPr>
+          <w:b/>
+          <w:bCs/>
+        </w:rPr>
+        <w:t>access multiple applications</w:t>
+      </w:r>
+      <w:r>
+        <w:t xml:space="preserve"> without repeated logins.</w:t>
+      </w:r>
+    </w:p>
+    <w:p>
+      <w:r>
+        <w:rPr>
+          <w:noProof/>
+        </w:rPr>
+        <w:pict w14:anchorId="446636C9">
+          <v:rect id="_x0000_i1065" alt="" style="width:468pt;height:.05pt;mso-width-percent:0;mso-height-percent:0;mso-width-percent:0;mso-height-percent:0" o:hralign="center" o:hrstd="t" o:hr="t" fillcolor="#a0a0a0" stroked="f"/>
+        </w:pict>
+      </w:r>
+    </w:p>
+    <w:p>
+      <w:r>
+        <w:rPr>
+          <w:b/>
+          <w:bCs/>
+        </w:rPr>
+        <w:t>5. Which protocol is commonly used alongside SSO but not part of SAML?</w:t>
+      </w:r>
+    </w:p>
+    <w:p>
+      <w:r>
+        <w:rPr>
+          <w:rFonts w:ascii="Apple Color Emoji" w:hAnsi="Apple Color Emoji" w:cs="Apple Color Emoji"/>
+        </w:rPr>
+        <w:t>✅</w:t>
+      </w:r>
+      <w:r>
+        <w:t xml:space="preserve"> </w:t>
+      </w:r>
+      <w:r>
+        <w:rPr>
+          <w:b/>
+          <w:bCs/>
+        </w:rPr>
+        <w:t>Correct Answer: b – OpenID Connect</w:t>
+      </w:r>
+    </w:p>
+    <w:p>
+      <w:r>
+        <w:rPr>
+          <w:b/>
+          <w:bCs/>
+        </w:rPr>
+        <w:t>Your Answer: b – Correct</w:t>
+      </w:r>
+    </w:p>
+    <w:p>
+      <w:r>
+        <w:rPr>
+          <w:b/>
+          <w:bCs/>
+        </w:rPr>
+        <w:t>Explanation:</w:t>
+      </w:r>
+      <w:r>
+        <w:t xml:space="preserve"> </w:t>
+      </w:r>
+      <w:r>
+        <w:rPr>
+          <w:b/>
+          <w:bCs/>
+        </w:rPr>
+        <w:t>OpenID Connect</w:t>
+      </w:r>
+      <w:r>
+        <w:t xml:space="preserve"> is an </w:t>
+      </w:r>
+      <w:r>
+        <w:rPr>
+          <w:b/>
+          <w:bCs/>
+        </w:rPr>
+        <w:t>authentication protocol</w:t>
+      </w:r>
+      <w:r>
+        <w:t xml:space="preserve"> that works over </w:t>
+      </w:r>
+      <w:r>
+        <w:rPr>
+          <w:b/>
+          <w:bCs/>
+        </w:rPr>
+        <w:t>OAuth 2.0</w:t>
+      </w:r>
+      <w:r>
+        <w:t xml:space="preserve"> and is often used in SSO implementations, especially for </w:t>
+      </w:r>
+      <w:r>
+        <w:rPr>
+          <w:b/>
+          <w:bCs/>
+        </w:rPr>
+        <w:t>web and cloud apps</w:t>
+      </w:r>
+      <w:r>
+        <w:t>.</w:t>
+      </w:r>
+    </w:p>
+    <w:p>
+      <w:r>
+        <w:rPr>
+          <w:noProof/>
+        </w:rPr>
+        <w:pict w14:anchorId="205083E7">
+          <v:rect id="_x0000_i1064" alt="" style="width:468pt;height:.05pt;mso-width-percent:0;mso-height-percent:0;mso-width-percent:0;mso-height-percent:0" o:hralign="center" o:hrstd="t" o:hr="t" fillcolor="#a0a0a0" stroked="f"/>
+        </w:pict>
+      </w:r>
+    </w:p>
+    <w:p>
+      <w:r>
+        <w:rPr>
+          <w:b/>
+          <w:bCs/>
+        </w:rPr>
+        <w:t>6. Which scenario presents a major risk when using SAML and SSO without additional security controls?</w:t>
+      </w:r>
+    </w:p>
+    <w:p>
+      <w:r>
+        <w:rPr>
+          <w:rFonts w:ascii="Apple Color Emoji" w:hAnsi="Apple Color Emoji" w:cs="Apple Color Emoji"/>
+        </w:rPr>
+        <w:t>✅</w:t>
+      </w:r>
+      <w:r>
+        <w:t xml:space="preserve"> </w:t>
+      </w:r>
+      <w:r>
+        <w:rPr>
+          <w:b/>
+          <w:bCs/>
+        </w:rPr>
+        <w:t>Correct Answer: a – Session hijacking due to token theft</w:t>
+      </w:r>
+    </w:p>
+    <w:p>
+      <w:r>
+        <w:rPr>
+          <w:b/>
+          <w:bCs/>
+        </w:rPr>
+        <w:t>Your Answer: a – Correct</w:t>
+      </w:r>
+    </w:p>
+    <w:p>
+      <w:r>
+        <w:rPr>
+          <w:b/>
+          <w:bCs/>
+        </w:rPr>
+        <w:t>Explanation:</w:t>
+      </w:r>
+      <w:r>
+        <w:t xml:space="preserve"> Without </w:t>
+      </w:r>
+      <w:r>
+        <w:rPr>
+          <w:b/>
+          <w:bCs/>
+        </w:rPr>
+        <w:t>token protection</w:t>
+      </w:r>
+      <w:r>
+        <w:t xml:space="preserve"> (e.g., encryption or timeouts), attackers can </w:t>
+      </w:r>
+      <w:r>
+        <w:rPr>
+          <w:b/>
+          <w:bCs/>
+        </w:rPr>
+        <w:t>reuse stolen tokens</w:t>
+      </w:r>
+      <w:r>
+        <w:t xml:space="preserve"> to hijack sessions and gain unauthorized access.</w:t>
+      </w:r>
+    </w:p>
+    <w:p>
+      <w:r>
+        <w:rPr>
+          <w:noProof/>
+        </w:rPr>
+        <w:pict w14:anchorId="4BE10850">
+          <v:rect id="_x0000_i1063" alt="" style="width:468pt;height:.05pt;mso-width-percent:0;mso-height-percent:0;mso-width-percent:0;mso-height-percent:0" o:hralign="center" o:hrstd="t" o:hr="t" fillcolor="#a0a0a0" stroked="f"/>
+        </w:pict>
+      </w:r>
+    </w:p>
+    <w:p>
+      <w:r>
+        <w:rPr>
+          <w:b/>
+          <w:bCs/>
+        </w:rPr>
+        <w:t>7. What is a recommended way to mitigate security risks in SAML/SSO deployments?</w:t>
+      </w:r>
+    </w:p>
+    <w:p>
+      <w:r>
+        <w:rPr>
+          <w:rFonts w:ascii="Apple Color Emoji" w:hAnsi="Apple Color Emoji" w:cs="Apple Color Emoji"/>
+        </w:rPr>
+        <w:t>✅</w:t>
+      </w:r>
+      <w:r>
+        <w:t xml:space="preserve"> </w:t>
+      </w:r>
+      <w:r>
+        <w:rPr>
+          <w:b/>
+          <w:bCs/>
+        </w:rPr>
+        <w:t>Correct Answer: c – Use encryption and MFA</w:t>
+      </w:r>
+    </w:p>
+    <w:p>
+      <w:r>
+        <w:rPr>
+          <w:b/>
+          <w:bCs/>
+        </w:rPr>
+        <w:t>Your Answer: c – Correct</w:t>
+      </w:r>
+    </w:p>
+    <w:p>
+      <w:r>
+        <w:rPr>
+          <w:b/>
+          <w:bCs/>
+        </w:rPr>
+        <w:t>Explanation:</w:t>
+      </w:r>
+      <w:r>
+        <w:t xml:space="preserve"> </w:t>
+      </w:r>
+      <w:r>
+        <w:rPr>
+          <w:b/>
+          <w:bCs/>
+        </w:rPr>
+        <w:t>Encryption</w:t>
+      </w:r>
+      <w:r>
+        <w:t xml:space="preserve"> of assertions and </w:t>
+      </w:r>
+      <w:r>
+        <w:rPr>
+          <w:b/>
+          <w:bCs/>
+        </w:rPr>
+        <w:t>multi-factor authentication</w:t>
+      </w:r>
+      <w:r>
+        <w:t xml:space="preserve"> (MFA) provide strong protections against token theft and unauthorized access.</w:t>
+      </w:r>
+    </w:p>
+    <w:p>
+      <w:r>
+        <w:rPr>
+          <w:noProof/>
+        </w:rPr>
+        <w:pict w14:anchorId="1308C546">
+          <v:rect id="_x0000_i1062" alt="" style="width:468pt;height:.05pt;mso-width-percent:0;mso-height-percent:0;mso-width-percent:0;mso-height-percent:0" o:hralign="center" o:hrstd="t" o:hr="t" fillcolor="#a0a0a0" stroked="f"/>
+        </w:pict>
+      </w:r>
+    </w:p>
+    <w:p>
+      <w:r>
+        <w:rPr>
+          <w:b/>
+          <w:bCs/>
+        </w:rPr>
+        <w:t>8. What could happen if the Identity Provider (IdP) in an SSO setup becomes unavailable?</w:t>
+      </w:r>
+    </w:p>
+    <w:p>
+      <w:r>
+        <w:rPr>
+          <w:rFonts w:ascii="Apple Color Emoji" w:hAnsi="Apple Color Emoji" w:cs="Apple Color Emoji"/>
+        </w:rPr>
+        <w:t>✅</w:t>
+      </w:r>
+      <w:r>
+        <w:t xml:space="preserve"> </w:t>
+      </w:r>
+      <w:r>
+        <w:rPr>
+          <w:b/>
+          <w:bCs/>
+        </w:rPr>
+        <w:t>Correct Answer: c – Users cannot access any connected services</w:t>
+      </w:r>
+    </w:p>
+    <w:p>
+      <w:r>
+        <w:rPr>
+          <w:b/>
+          <w:bCs/>
+        </w:rPr>
+        <w:t>Your Answer: c – Correct</w:t>
+      </w:r>
+    </w:p>
+    <w:p>
+      <w:r>
+        <w:rPr>
+          <w:b/>
+          <w:bCs/>
+        </w:rPr>
+        <w:t>Explanation:</w:t>
+      </w:r>
+      <w:r>
+        <w:t xml:space="preserve"> If the IdP is offline, </w:t>
+      </w:r>
+      <w:r>
+        <w:rPr>
+          <w:b/>
+          <w:bCs/>
+        </w:rPr>
+        <w:t>authentication cannot occur</w:t>
+      </w:r>
+      <w:r>
+        <w:t>, which blocks access to all services that rely on the SSO system.</w:t>
+      </w:r>
+    </w:p>
+    <w:p>
+      <w:r>
+        <w:rPr>
+          <w:noProof/>
+        </w:rPr>
+        <w:pict w14:anchorId="5284CA99">
+          <v:rect id="_x0000_i1061" alt="" style="width:468pt;height:.05pt;mso-width-percent:0;mso-height-percent:0;mso-width-percent:0;mso-height-percent:0" o:hralign="center" o:hrstd="t" o:hr="t" fillcolor="#a0a0a0" stroked="f"/>
+        </w:pict>
+      </w:r>
+    </w:p>
+    <w:p>
+      <w:pPr>
+        <w:rPr>
+          <w:b/>
+          <w:bCs/>
+        </w:rPr>
+      </w:pPr>
+      <w:r>
+        <w:rPr>
+          <w:rFonts w:ascii="Apple Color Emoji" w:hAnsi="Apple Color Emoji" w:cs="Apple Color Emoji"/>
+          <w:b/>
+          <w:bCs/>
+        </w:rPr>
+        <w:t>✅</w:t>
+      </w:r>
+      <w:r>
+        <w:rPr>
+          <w:b/>
+          <w:bCs/>
+        </w:rPr>
+        <w:t> Final Score: 8 / 8 – Perfect!</w:t>
+      </w:r>
+    </w:p>
     <w:sectPr>
       <w:pgSz w:w="12240" w:h="15840"/>
       <w:pgMar w:top="720" w:right="720" w:bottom="720" w:left="720" w:header="720" w:footer="720" w:gutter="0"/>
@@ -1556,7 +2866,7 @@
         <w:sz w:val="20"/>
       </w:rPr>
     </w:lvl>
-    <w:lvl w:ilvl="1" w:tentative="1">
+    <w:lvl w:ilvl="1">
       <w:start w:val="1"/>
       <w:numFmt w:val="bullet"/>
       <w:lvlText w:val="o"/>

--- a/Section 19 - Security Controls/199. SAML and SSO Notes.docx
+++ b/Section 19 - Security Controls/199. SAML and SSO Notes.docx
@@ -83,7 +83,7 @@
           <w:noProof/>
         </w:rPr>
         <w:pict w14:anchorId="4951A10E">
-          <v:rect id="_x0000_i1090" alt="" style="width:454.45pt;height:.05pt;mso-width-percent:0;mso-height-percent:0;mso-width-percent:0;mso-height-percent:0" o:hrpct="971" o:hralign="center" o:hrstd="t" o:hr="t" fillcolor="#a0a0a0" stroked="f"/>
+          <v:rect id="_x0000_i1037" alt="" style="width:468pt;height:.05pt;mso-width-percent:0;mso-height-percent:0;mso-width-percent:0;mso-height-percent:0" o:hralign="center" o:hrstd="t" o:hr="t" fillcolor="#a0a0a0" stroked="f"/>
         </w:pict>
       </w:r>
     </w:p>
@@ -117,7 +117,7 @@
           <w:noProof/>
         </w:rPr>
         <w:pict w14:anchorId="5B9C6F40">
-          <v:rect id="_x0000_i1089" alt="" style="width:454.45pt;height:.05pt;mso-width-percent:0;mso-height-percent:0;mso-width-percent:0;mso-height-percent:0" o:hrpct="971" o:hralign="center" o:hrstd="t" o:hr="t" fillcolor="#a0a0a0" stroked="f"/>
+          <v:rect id="_x0000_i1036" alt="" style="width:468pt;height:.05pt;mso-width-percent:0;mso-height-percent:0;mso-width-percent:0;mso-height-percent:0" o:hralign="center" o:hrstd="t" o:hr="t" fillcolor="#a0a0a0" stroked="f"/>
         </w:pict>
       </w:r>
     </w:p>
@@ -225,7 +225,7 @@
           <w:noProof/>
         </w:rPr>
         <w:pict w14:anchorId="1B64C9F0">
-          <v:rect id="_x0000_i1088" alt="" style="width:454.45pt;height:.05pt;mso-width-percent:0;mso-height-percent:0;mso-width-percent:0;mso-height-percent:0" o:hrpct="971" o:hralign="center" o:hrstd="t" o:hr="t" fillcolor="#a0a0a0" stroked="f"/>
+          <v:rect id="_x0000_i1035" alt="" style="width:468pt;height:.05pt;mso-width-percent:0;mso-height-percent:0;mso-width-percent:0;mso-height-percent:0" o:hralign="center" o:hrstd="t" o:hr="t" fillcolor="#a0a0a0" stroked="f"/>
         </w:pict>
       </w:r>
     </w:p>
@@ -412,7 +412,7 @@
           <w:noProof/>
         </w:rPr>
         <w:pict w14:anchorId="04A3ADF2">
-          <v:rect id="_x0000_i1087" alt="" style="width:454.45pt;height:.05pt;mso-width-percent:0;mso-height-percent:0;mso-width-percent:0;mso-height-percent:0" o:hrpct="971" o:hralign="center" o:hrstd="t" o:hr="t" fillcolor="#a0a0a0" stroked="f"/>
+          <v:rect id="_x0000_i1034" alt="" style="width:468pt;height:.05pt;mso-width-percent:0;mso-height-percent:0;mso-width-percent:0;mso-height-percent:0" o:hralign="center" o:hrstd="t" o:hr="t" fillcolor="#a0a0a0" stroked="f"/>
         </w:pict>
       </w:r>
     </w:p>
@@ -583,7 +583,7 @@
           <w:noProof/>
         </w:rPr>
         <w:pict w14:anchorId="1654C168">
-          <v:rect id="_x0000_i1086" alt="" style="width:454.45pt;height:.05pt;mso-width-percent:0;mso-height-percent:0;mso-width-percent:0;mso-height-percent:0" o:hrpct="971" o:hralign="center" o:hrstd="t" o:hr="t" fillcolor="#a0a0a0" stroked="f"/>
+          <v:rect id="_x0000_i1033" alt="" style="width:468pt;height:.05pt;mso-width-percent:0;mso-height-percent:0;mso-width-percent:0;mso-height-percent:0" o:hralign="center" o:hrstd="t" o:hr="t" fillcolor="#a0a0a0" stroked="f"/>
         </w:pict>
       </w:r>
     </w:p>
@@ -752,7 +752,7 @@
           <w:noProof/>
         </w:rPr>
         <w:pict w14:anchorId="4C8C77DD">
-          <v:rect id="_x0000_i1085" alt="" style="width:454.45pt;height:.05pt;mso-width-percent:0;mso-height-percent:0;mso-width-percent:0;mso-height-percent:0" o:hrpct="971" o:hralign="center" o:hrstd="t" o:hr="t" fillcolor="#a0a0a0" stroked="f"/>
+          <v:rect id="_x0000_i1032" alt="" style="width:468pt;height:.05pt;mso-width-percent:0;mso-height-percent:0;mso-width-percent:0;mso-height-percent:0" o:hralign="center" o:hrstd="t" o:hr="t" fillcolor="#a0a0a0" stroked="f"/>
         </w:pict>
       </w:r>
     </w:p>
@@ -830,7 +830,7 @@
           <w:noProof/>
         </w:rPr>
         <w:pict w14:anchorId="43DF4542">
-          <v:rect id="_x0000_i1084" alt="" style="width:454.45pt;height:.05pt;mso-width-percent:0;mso-height-percent:0;mso-width-percent:0;mso-height-percent:0" o:hrpct="971" o:hralign="center" o:hrstd="t" o:hr="t" fillcolor="#a0a0a0" stroked="f"/>
+          <v:rect id="_x0000_i1031" alt="" style="width:468pt;height:.05pt;mso-width-percent:0;mso-height-percent:0;mso-width-percent:0;mso-height-percent:0" o:hralign="center" o:hrstd="t" o:hr="t" fillcolor="#a0a0a0" stroked="f"/>
         </w:pict>
       </w:r>
     </w:p>
@@ -966,7 +966,7 @@
           <w:noProof/>
         </w:rPr>
         <w:pict w14:anchorId="6770C4FF">
-          <v:rect id="_x0000_i1083" alt="" style="width:454.45pt;height:.05pt;mso-width-percent:0;mso-height-percent:0;mso-width-percent:0;mso-height-percent:0" o:hrpct="971" o:hralign="center" o:hrstd="t" o:hr="t" fillcolor="#a0a0a0" stroked="f"/>
+          <v:rect id="_x0000_i1030" alt="" style="width:468pt;height:.05pt;mso-width-percent:0;mso-height-percent:0;mso-width-percent:0;mso-height-percent:0" o:hralign="center" o:hrstd="t" o:hr="t" fillcolor="#a0a0a0" stroked="f"/>
         </w:pict>
       </w:r>
     </w:p>
@@ -1076,7 +1076,7 @@
           <w:noProof/>
         </w:rPr>
         <w:pict w14:anchorId="6C426A89">
-          <v:rect id="_x0000_i1082" alt="" style="width:454.45pt;height:.05pt;mso-width-percent:0;mso-height-percent:0;mso-width-percent:0;mso-height-percent:0" o:hrpct="971" o:hralign="center" o:hrstd="t" o:hr="t" fillcolor="#a0a0a0" stroked="f"/>
+          <v:rect id="_x0000_i1029" alt="" style="width:468pt;height:.05pt;mso-width-percent:0;mso-height-percent:0;mso-width-percent:0;mso-height-percent:0" o:hralign="center" o:hrstd="t" o:hr="t" fillcolor="#a0a0a0" stroked="f"/>
         </w:pict>
       </w:r>
     </w:p>
@@ -1178,7 +1178,7 @@
           <w:noProof/>
         </w:rPr>
         <w:pict w14:anchorId="4AFE0C4B">
-          <v:rect id="_x0000_i1081" alt="" style="width:454.45pt;height:.05pt;mso-width-percent:0;mso-height-percent:0;mso-width-percent:0;mso-height-percent:0" o:hrpct="971" o:hralign="center" o:hrstd="t" o:hr="t" fillcolor="#a0a0a0" stroked="f"/>
+          <v:rect id="_x0000_i1028" alt="" style="width:468pt;height:.05pt;mso-width-percent:0;mso-height-percent:0;mso-width-percent:0;mso-height-percent:0" o:hralign="center" o:hrstd="t" o:hr="t" fillcolor="#a0a0a0" stroked="f"/>
         </w:pict>
       </w:r>
     </w:p>
@@ -1311,7 +1311,7 @@
           <w:noProof/>
         </w:rPr>
         <w:pict w14:anchorId="0F2A8346">
-          <v:rect id="_x0000_i1080" alt="" style="width:454.45pt;height:.05pt;mso-width-percent:0;mso-height-percent:0;mso-width-percent:0;mso-height-percent:0" o:hrpct="971" o:hralign="center" o:hrstd="t" o:hr="t" fillcolor="#a0a0a0" stroked="f"/>
+          <v:rect id="_x0000_i1027" alt="" style="width:468pt;height:.05pt;mso-width-percent:0;mso-height-percent:0;mso-width-percent:0;mso-height-percent:0" o:hralign="center" o:hrstd="t" o:hr="t" fillcolor="#a0a0a0" stroked="f"/>
         </w:pict>
       </w:r>
     </w:p>
@@ -1432,7 +1432,7 @@
           <w:noProof/>
         </w:rPr>
         <w:pict w14:anchorId="6CFAC8BA">
-          <v:rect id="_x0000_i1079" alt="" style="width:454.45pt;height:.05pt;mso-width-percent:0;mso-height-percent:0;mso-width-percent:0;mso-height-percent:0" o:hrpct="971" o:hralign="center" o:hrstd="t" o:hr="t" fillcolor="#a0a0a0" stroked="f"/>
+          <v:rect id="_x0000_i1026" alt="" style="width:468pt;height:.05pt;mso-width-percent:0;mso-height-percent:0;mso-width-percent:0;mso-height-percent:0" o:hralign="center" o:hrstd="t" o:hr="t" fillcolor="#a0a0a0" stroked="f"/>
         </w:pict>
       </w:r>
     </w:p>
@@ -1593,1245 +1593,8 @@
           <w:noProof/>
         </w:rPr>
         <w:pict w14:anchorId="6BF37F87">
-          <v:rect id="_x0000_i1078" alt="" style="width:454.45pt;height:.05pt;mso-width-percent:0;mso-height-percent:0;mso-width-percent:0;mso-height-percent:0" o:hrpct="971" o:hralign="center" o:hrstd="t" o:hr="t" fillcolor="#a0a0a0" stroked="f"/>
+          <v:rect id="_x0000_i1025" alt="" style="width:468pt;height:.05pt;mso-width-percent:0;mso-height-percent:0;mso-width-percent:0;mso-height-percent:0" o:hralign="center" o:hrstd="t" o:hr="t" fillcolor="#a0a0a0" stroked="f"/>
         </w:pict>
-      </w:r>
-    </w:p>
-    <w:p>
-      <w:r>
-        <w:t xml:space="preserve">Let me know if you'd like a </w:t>
-      </w:r>
-      <w:r>
-        <w:rPr>
-          <w:b/>
-          <w:bCs/>
-        </w:rPr>
-        <w:t>CompTIA A+ 1102-style quiz</w:t>
-      </w:r>
-      <w:r>
-        <w:t xml:space="preserve"> on this topic next. I can prepare it with randomized answer patterns and clear formatting for Word.</w:t>
-      </w:r>
-    </w:p>
-    <w:p>
-      <w:r>
-        <w:t xml:space="preserve">Below is an </w:t>
-      </w:r>
-      <w:r>
-        <w:rPr>
-          <w:b/>
-          <w:bCs/>
-        </w:rPr>
-        <w:t>8-question multiple-choice quiz</w:t>
-      </w:r>
-      <w:r>
-        <w:t xml:space="preserve"> based on your document </w:t>
-      </w:r>
-      <w:r>
-        <w:rPr>
-          <w:i/>
-          <w:iCs/>
-        </w:rPr>
-        <w:t>“SAML and SSO Notes.docx”</w:t>
-      </w:r>
-      <w:r>
-        <w:t xml:space="preserve">, crafted to align with </w:t>
-      </w:r>
-      <w:r>
-        <w:rPr>
-          <w:b/>
-          <w:bCs/>
-        </w:rPr>
-        <w:t>CompTIA A+ 220-1102 Objective 2.1 – Security Concepts</w:t>
-      </w:r>
-      <w:r>
-        <w:t xml:space="preserve">. The answer choices are </w:t>
-      </w:r>
-      <w:r>
-        <w:rPr>
-          <w:b/>
-          <w:bCs/>
-        </w:rPr>
-        <w:t>randomly distributed</w:t>
-      </w:r>
-      <w:r>
-        <w:t xml:space="preserve"> to avoid predictable patterns and formatted professionally for clean pasting into </w:t>
-      </w:r>
-      <w:r>
-        <w:rPr>
-          <w:b/>
-          <w:bCs/>
-        </w:rPr>
-        <w:t>Microsoft Word</w:t>
-      </w:r>
-      <w:r>
-        <w:t>.</w:t>
-      </w:r>
-    </w:p>
-    <w:p>
-      <w:r>
-        <w:rPr>
-          <w:noProof/>
-        </w:rPr>
-        <w:pict w14:anchorId="385CEFA8">
-          <v:rect id="_x0000_i1077" alt="" style="width:454.45pt;height:.05pt;mso-width-percent:0;mso-height-percent:0;mso-width-percent:0;mso-height-percent:0" o:hrpct="971" o:hralign="center" o:hrstd="t" o:hr="t" fillcolor="#a0a0a0" stroked="f"/>
-        </w:pict>
-      </w:r>
-    </w:p>
-    <w:p>
-      <w:r>
-        <w:rPr>
-          <w:b/>
-          <w:bCs/>
-        </w:rPr>
-        <w:t>SAML &amp; SSO Quiz</w:t>
-      </w:r>
-    </w:p>
-    <w:p>
-      <w:r>
-        <w:rPr>
-          <w:b/>
-          <w:bCs/>
-        </w:rPr>
-        <w:t>CompTIA A+ 220-1102 | Objective 2.1 – Security Concepts</w:t>
-      </w:r>
-    </w:p>
-    <w:p>
-      <w:r>
-        <w:rPr>
-          <w:noProof/>
-        </w:rPr>
-        <w:pict w14:anchorId="6062CB08">
-          <v:rect id="_x0000_i1076" alt="" style="width:454.45pt;height:.05pt;mso-width-percent:0;mso-height-percent:0;mso-width-percent:0;mso-height-percent:0" o:hrpct="971" o:hralign="center" o:hrstd="t" o:hr="t" fillcolor="#a0a0a0" stroked="f"/>
-        </w:pict>
-      </w:r>
-    </w:p>
-    <w:p>
-      <w:r>
-        <w:rPr>
-          <w:b/>
-          <w:bCs/>
-        </w:rPr>
-        <w:t>1.</w:t>
-      </w:r>
-      <w:r>
-        <w:t xml:space="preserve"> What is the main function of SAML in a federated authentication environment?</w:t>
-      </w:r>
-    </w:p>
-    <w:p>
-      <w:r>
-        <w:t>a) Encrypt email attachments between servers</w:t>
-      </w:r>
-    </w:p>
-    <w:p>
-      <w:r>
-        <w:t>b) Create group policies for user permissions</w:t>
-      </w:r>
-    </w:p>
-    <w:p>
-      <w:r>
-        <w:t>c) Exchange authentication and authorization data between systems</w:t>
-      </w:r>
-    </w:p>
-    <w:p>
-      <w:r>
-        <w:t>d) Store passwords locally for faster logins</w:t>
-      </w:r>
-    </w:p>
-    <w:p>
-      <w:r>
-        <w:pict w14:anchorId="4913EB4A">
-          <v:rect id="_x0000_i1040" style="width:0;height:1.5pt" o:hralign="center" o:hrstd="t" o:hr="t" fillcolor="#a0a0a0" stroked="f"/>
-        </w:pict>
-      </w:r>
-    </w:p>
-    <w:p>
-      <w:r>
-        <w:rPr>
-          <w:b/>
-          <w:bCs/>
-        </w:rPr>
-        <w:t>2.</w:t>
-      </w:r>
-      <w:r>
-        <w:t xml:space="preserve"> In a SAML-based login sequence, what is the role of the Identity Provider (IdP)?</w:t>
-      </w:r>
-    </w:p>
-    <w:p>
-      <w:r>
-        <w:t>a) Host the application that the user accesses</w:t>
-      </w:r>
-    </w:p>
-    <w:p>
-      <w:r>
-        <w:t>b) Authenticate the user and issue a digital assertion</w:t>
-      </w:r>
-    </w:p>
-    <w:p>
-      <w:r>
-        <w:t>c) Manage firewall permissions for guest accounts</w:t>
-      </w:r>
-    </w:p>
-    <w:p>
-      <w:r>
-        <w:t>d) Redirect the user to the Service Provider</w:t>
-      </w:r>
-    </w:p>
-    <w:p>
-      <w:r>
-        <w:rPr>
-          <w:noProof/>
-        </w:rPr>
-        <w:pict w14:anchorId="1C36599D">
-          <v:rect id="_x0000_i1075" alt="" style="width:454.45pt;height:.05pt;mso-width-percent:0;mso-height-percent:0;mso-width-percent:0;mso-height-percent:0" o:hrpct="971" o:hralign="center" o:hrstd="t" o:hr="t" fillcolor="#a0a0a0" stroked="f"/>
-        </w:pict>
-      </w:r>
-    </w:p>
-    <w:p>
-      <w:r>
-        <w:rPr>
-          <w:b/>
-          <w:bCs/>
-        </w:rPr>
-        <w:t>3.</w:t>
-      </w:r>
-      <w:r>
-        <w:t xml:space="preserve"> Which of the following best describes a digital assertion in SAML?</w:t>
-      </w:r>
-    </w:p>
-    <w:p>
-      <w:r>
-        <w:t>a) A form of antivirus detection</w:t>
-      </w:r>
-    </w:p>
-    <w:p>
-      <w:r>
-        <w:t>b) A physical ID badge used in two-factor authentication</w:t>
-      </w:r>
-    </w:p>
-    <w:p>
-      <w:r>
-        <w:t>c) A signed statement confirming user identity and access rights</w:t>
-      </w:r>
-    </w:p>
-    <w:p>
-      <w:r>
-        <w:t>d) A password hash stored on the user’s local machine</w:t>
-      </w:r>
-    </w:p>
-    <w:p>
-      <w:r>
-        <w:rPr>
-          <w:noProof/>
-        </w:rPr>
-        <w:pict w14:anchorId="6C18ACCE">
-          <v:rect id="_x0000_i1074" alt="" style="width:454.45pt;height:.05pt;mso-width-percent:0;mso-height-percent:0;mso-width-percent:0;mso-height-percent:0" o:hrpct="971" o:hralign="center" o:hrstd="t" o:hr="t" fillcolor="#a0a0a0" stroked="f"/>
-        </w:pict>
-      </w:r>
-    </w:p>
-    <w:p>
-      <w:r>
-        <w:rPr>
-          <w:b/>
-          <w:bCs/>
-        </w:rPr>
-        <w:t>4.</w:t>
-      </w:r>
-      <w:r>
-        <w:t xml:space="preserve"> What is the primary benefit of using Single Sign-On (SSO) in an enterprise environment?</w:t>
-      </w:r>
-    </w:p>
-    <w:p>
-      <w:r>
-        <w:t>a) It enables offline file storage</w:t>
-      </w:r>
-    </w:p>
-    <w:p>
-      <w:r>
-        <w:t>b) It lets users log in once to access multiple services</w:t>
-      </w:r>
-    </w:p>
-    <w:p>
-      <w:r>
-        <w:t>c) It restricts users from changing their credentials</w:t>
-      </w:r>
-    </w:p>
-    <w:p>
-      <w:r>
-        <w:t>d) It encrypts all mobile device traffic</w:t>
-      </w:r>
-    </w:p>
-    <w:p>
-      <w:r>
-        <w:rPr>
-          <w:noProof/>
-        </w:rPr>
-        <w:pict w14:anchorId="09AA53B3">
-          <v:rect id="_x0000_i1073" alt="" style="width:454.45pt;height:.05pt;mso-width-percent:0;mso-height-percent:0;mso-width-percent:0;mso-height-percent:0" o:hrpct="971" o:hralign="center" o:hrstd="t" o:hr="t" fillcolor="#a0a0a0" stroked="f"/>
-        </w:pict>
-      </w:r>
-    </w:p>
-    <w:p>
-      <w:r>
-        <w:rPr>
-          <w:b/>
-          <w:bCs/>
-        </w:rPr>
-        <w:t>5.</w:t>
-      </w:r>
-      <w:r>
-        <w:t xml:space="preserve"> Which protocol is commonly used alongside SSO but not part of SAML?</w:t>
-      </w:r>
-    </w:p>
-    <w:p>
-      <w:r>
-        <w:t>a) SSH</w:t>
-      </w:r>
-    </w:p>
-    <w:p>
-      <w:r>
-        <w:t>b) OpenID Connect</w:t>
-      </w:r>
-    </w:p>
-    <w:p>
-      <w:r>
-        <w:t>c) NTFS</w:t>
-      </w:r>
-    </w:p>
-    <w:p>
-      <w:r>
-        <w:t>d) IMAP</w:t>
-      </w:r>
-    </w:p>
-    <w:p>
-      <w:r>
-        <w:rPr>
-          <w:noProof/>
-        </w:rPr>
-        <w:pict w14:anchorId="6659AD0D">
-          <v:rect id="_x0000_i1072" alt="" style="width:454.45pt;height:.05pt;mso-width-percent:0;mso-height-percent:0;mso-width-percent:0;mso-height-percent:0" o:hrpct="971" o:hralign="center" o:hrstd="t" o:hr="t" fillcolor="#a0a0a0" stroked="f"/>
-        </w:pict>
-      </w:r>
-    </w:p>
-    <w:p>
-      <w:r>
-        <w:rPr>
-          <w:b/>
-          <w:bCs/>
-        </w:rPr>
-        <w:t>6.</w:t>
-      </w:r>
-      <w:r>
-        <w:t xml:space="preserve"> Which scenario presents a major risk when using SAML and SSO without additional security controls?</w:t>
-      </w:r>
-    </w:p>
-    <w:p>
-      <w:r>
-        <w:t>a) Session hijacking due to token theft</w:t>
-      </w:r>
-    </w:p>
-    <w:p>
-      <w:r>
-        <w:t>b) Faster access to multiple systems</w:t>
-      </w:r>
-    </w:p>
-    <w:p>
-      <w:r>
-        <w:t>c) Centralized authentication</w:t>
-      </w:r>
-    </w:p>
-    <w:p>
-      <w:r>
-        <w:t>d) Increased user productivity</w:t>
-      </w:r>
-    </w:p>
-    <w:p>
-      <w:r>
-        <w:rPr>
-          <w:noProof/>
-        </w:rPr>
-        <w:pict w14:anchorId="1950C050">
-          <v:rect id="_x0000_i1071" alt="" style="width:454.45pt;height:.05pt;mso-width-percent:0;mso-height-percent:0;mso-width-percent:0;mso-height-percent:0" o:hrpct="971" o:hralign="center" o:hrstd="t" o:hr="t" fillcolor="#a0a0a0" stroked="f"/>
-        </w:pict>
-      </w:r>
-    </w:p>
-    <w:p>
-      <w:r>
-        <w:rPr>
-          <w:b/>
-          <w:bCs/>
-        </w:rPr>
-        <w:t>7.</w:t>
-      </w:r>
-      <w:r>
-        <w:t xml:space="preserve"> What is a recommended way to mitigate security risks in SAML/SSO deployments?</w:t>
-      </w:r>
-    </w:p>
-    <w:p>
-      <w:r>
-        <w:t>a) Disable firewall settings</w:t>
-      </w:r>
-    </w:p>
-    <w:p>
-      <w:r>
-        <w:t>b) Allow auto-login on all devices</w:t>
-      </w:r>
-    </w:p>
-    <w:p>
-      <w:r>
-        <w:t>c) Use encryption and MFA</w:t>
-      </w:r>
-    </w:p>
-    <w:p>
-      <w:r>
-        <w:t>d) Store tokens in public folders</w:t>
-      </w:r>
-    </w:p>
-    <w:p>
-      <w:r>
-        <w:rPr>
-          <w:noProof/>
-        </w:rPr>
-        <w:pict w14:anchorId="49EE88D1">
-          <v:rect id="_x0000_i1070" alt="" style="width:454.45pt;height:.05pt;mso-width-percent:0;mso-height-percent:0;mso-width-percent:0;mso-height-percent:0" o:hrpct="971" o:hralign="center" o:hrstd="t" o:hr="t" fillcolor="#a0a0a0" stroked="f"/>
-        </w:pict>
-      </w:r>
-    </w:p>
-    <w:p>
-      <w:r>
-        <w:rPr>
-          <w:b/>
-          <w:bCs/>
-        </w:rPr>
-        <w:t>8.</w:t>
-      </w:r>
-      <w:r>
-        <w:t xml:space="preserve"> What could happen if the Identity Provider (IdP) in an SSO setup becomes unavailable?</w:t>
-      </w:r>
-    </w:p>
-    <w:p>
-      <w:r>
-        <w:t>a) Users gain administrative privileges by default</w:t>
-      </w:r>
-    </w:p>
-    <w:p>
-      <w:r>
-        <w:t>b) Passwords get reset across all services</w:t>
-      </w:r>
-    </w:p>
-    <w:p>
-      <w:r>
-        <w:t>c) Users cannot access any connected services</w:t>
-      </w:r>
-    </w:p>
-    <w:p>
-      <w:r>
-        <w:t>d) Sessions are redirected to alternative SAML providers</w:t>
-      </w:r>
-    </w:p>
-    <w:p>
-      <w:r>
-        <w:rPr>
-          <w:noProof/>
-        </w:rPr>
-        <w:pict w14:anchorId="5F0385E7">
-          <v:rect id="_x0000_i1069" alt="" style="width:454.45pt;height:.05pt;mso-width-percent:0;mso-height-percent:0;mso-width-percent:0;mso-height-percent:0" o:hrpct="971" o:hralign="center" o:hrstd="t" o:hr="t" fillcolor="#a0a0a0" stroked="f"/>
-        </w:pict>
-      </w:r>
-    </w:p>
-    <w:p>
-      <w:r>
-        <w:t xml:space="preserve">Once you provide your answers, I’ll return a </w:t>
-      </w:r>
-      <w:r>
-        <w:rPr>
-          <w:b/>
-          <w:bCs/>
-        </w:rPr>
-        <w:t>scored answer key with full explanations</w:t>
-      </w:r>
-      <w:r>
-        <w:t xml:space="preserve"> and proper formatting for your study material.</w:t>
-      </w:r>
-    </w:p>
-    <w:p>
-      <w:r>
-        <w:t xml:space="preserve">Excellent! Below is your </w:t>
-      </w:r>
-      <w:r>
-        <w:rPr>
-          <w:b/>
-          <w:bCs/>
-        </w:rPr>
-        <w:t>graded answer key</w:t>
-      </w:r>
-      <w:r>
-        <w:t xml:space="preserve"> with </w:t>
-      </w:r>
-      <w:r>
-        <w:rPr>
-          <w:b/>
-          <w:bCs/>
-        </w:rPr>
-        <w:t>detailed explanations</w:t>
-      </w:r>
-      <w:r>
-        <w:t xml:space="preserve"> for each question, based on the </w:t>
-      </w:r>
-      <w:r>
-        <w:rPr>
-          <w:i/>
-          <w:iCs/>
-        </w:rPr>
-        <w:t>SAML and SSO Notes</w:t>
-      </w:r>
-      <w:r>
-        <w:t xml:space="preserve"> and aligned with the </w:t>
-      </w:r>
-      <w:r>
-        <w:rPr>
-          <w:b/>
-          <w:bCs/>
-        </w:rPr>
-        <w:t>CompTIA A+ 220-1102 Objective 2.1 – Security Concepts</w:t>
-      </w:r>
-      <w:r>
-        <w:t xml:space="preserve">. This is formatted for </w:t>
-      </w:r>
-      <w:r>
-        <w:rPr>
-          <w:b/>
-          <w:bCs/>
-        </w:rPr>
-        <w:t>clean pasting into Word</w:t>
-      </w:r>
-      <w:r>
-        <w:t>, with minimal spacing and professional structure.</w:t>
-      </w:r>
-    </w:p>
-    <w:p>
-      <w:r>
-        <w:rPr>
-          <w:noProof/>
-        </w:rPr>
-        <w:pict w14:anchorId="604D3BCC">
-          <v:rect id="_x0000_i1068" alt="" style="width:454.45pt;height:.05pt;mso-width-percent:0;mso-height-percent:0;mso-width-percent:0;mso-height-percent:0" o:hrpct="971" o:hralign="center" o:hrstd="t" o:hr="t" fillcolor="#a0a0a0" stroked="f"/>
-        </w:pict>
-      </w:r>
-    </w:p>
-    <w:p>
-      <w:pPr>
-        <w:rPr>
-          <w:b/>
-          <w:bCs/>
-        </w:rPr>
-      </w:pPr>
-      <w:r>
-        <w:rPr>
-          <w:b/>
-          <w:bCs/>
-        </w:rPr>
-        <w:t>SAML &amp; SSO Quiz – Answer Key &amp; Explanations</w:t>
-      </w:r>
-    </w:p>
-    <w:p/>
-    <w:p>
-      <w:r>
-        <w:rPr>
-          <w:b/>
-          <w:bCs/>
-        </w:rPr>
-        <w:t>CompTIA A+ 220-1102 | Objective 2.1 – Security Concepts</w:t>
-      </w:r>
-    </w:p>
-    <w:p/>
-    <w:p>
-      <w:r>
-        <w:rPr>
-          <w:b/>
-          <w:bCs/>
-        </w:rPr>
-        <w:t>Your Answers: 1. c, 2. b, 3. c, 4. b, 5. b, 6. a, 7. c, 8. c</w:t>
-      </w:r>
-    </w:p>
-    <w:p>
-      <w:r>
-        <w:pict w14:anchorId="0DFBF16E">
-          <v:rect id="_x0000_i1059" style="width:0;height:1.5pt" o:hralign="center" o:hrstd="t" o:hr="t" fillcolor="#a0a0a0" stroked="f"/>
-        </w:pict>
-      </w:r>
-    </w:p>
-    <w:p>
-      <w:r>
-        <w:rPr>
-          <w:b/>
-          <w:bCs/>
-        </w:rPr>
-        <w:t>1. What is the main function of SAML in a federated authentication environment?</w:t>
-      </w:r>
-    </w:p>
-    <w:p>
-      <w:r>
-        <w:rPr>
-          <w:rFonts w:ascii="Apple Color Emoji" w:hAnsi="Apple Color Emoji" w:cs="Apple Color Emoji"/>
-        </w:rPr>
-        <w:t>✅</w:t>
-      </w:r>
-      <w:r>
-        <w:t xml:space="preserve"> </w:t>
-      </w:r>
-      <w:r>
-        <w:rPr>
-          <w:b/>
-          <w:bCs/>
-        </w:rPr>
-        <w:t>Correct Answer: c – Exchange authentication and authorization data between systems</w:t>
-      </w:r>
-    </w:p>
-    <w:p>
-      <w:r>
-        <w:rPr>
-          <w:b/>
-          <w:bCs/>
-        </w:rPr>
-        <w:t>Your Answer: c – Correct</w:t>
-      </w:r>
-    </w:p>
-    <w:p>
-      <w:r>
-        <w:rPr>
-          <w:b/>
-          <w:bCs/>
-        </w:rPr>
-        <w:t>Explanation:</w:t>
-      </w:r>
-      <w:r>
-        <w:t xml:space="preserve"> SAML enables the </w:t>
-      </w:r>
-      <w:r>
-        <w:rPr>
-          <w:b/>
-          <w:bCs/>
-        </w:rPr>
-        <w:t>secure transfer of identity information</w:t>
-      </w:r>
-      <w:r>
-        <w:t xml:space="preserve"> between an Identity Provider (IdP) and a Service Provider (SP). It is used primarily to implement </w:t>
-      </w:r>
-      <w:r>
-        <w:rPr>
-          <w:b/>
-          <w:bCs/>
-        </w:rPr>
-        <w:t>federated identity</w:t>
-      </w:r>
-      <w:r>
-        <w:t xml:space="preserve"> and </w:t>
-      </w:r>
-      <w:r>
-        <w:rPr>
-          <w:b/>
-          <w:bCs/>
-        </w:rPr>
-        <w:t>SSO solutions</w:t>
-      </w:r>
-      <w:r>
-        <w:t>.</w:t>
-      </w:r>
-    </w:p>
-    <w:p>
-      <w:r>
-        <w:pict w14:anchorId="1569C728">
-          <v:rect id="_x0000_i1060" style="width:0;height:1.5pt" o:hralign="center" o:hrstd="t" o:hr="t" fillcolor="#a0a0a0" stroked="f"/>
-        </w:pict>
-      </w:r>
-    </w:p>
-    <w:p>
-      <w:r>
-        <w:rPr>
-          <w:b/>
-          <w:bCs/>
-        </w:rPr>
-        <w:t>2. In a SAML-based login sequence, what is the role of the Identity Provider (IdP)?</w:t>
-      </w:r>
-    </w:p>
-    <w:p>
-      <w:r>
-        <w:rPr>
-          <w:rFonts w:ascii="Apple Color Emoji" w:hAnsi="Apple Color Emoji" w:cs="Apple Color Emoji"/>
-        </w:rPr>
-        <w:t>✅</w:t>
-      </w:r>
-      <w:r>
-        <w:t xml:space="preserve"> </w:t>
-      </w:r>
-      <w:r>
-        <w:rPr>
-          <w:b/>
-          <w:bCs/>
-        </w:rPr>
-        <w:t>Correct Answer: b – Authenticate the user and issue a digital assertion</w:t>
-      </w:r>
-    </w:p>
-    <w:p>
-      <w:r>
-        <w:rPr>
-          <w:b/>
-          <w:bCs/>
-        </w:rPr>
-        <w:t>Your Answer: b – Correct</w:t>
-      </w:r>
-    </w:p>
-    <w:p>
-      <w:r>
-        <w:rPr>
-          <w:b/>
-          <w:bCs/>
-        </w:rPr>
-        <w:t>Explanation:</w:t>
-      </w:r>
-      <w:r>
-        <w:t xml:space="preserve"> The </w:t>
-      </w:r>
-      <w:r>
-        <w:rPr>
-          <w:b/>
-          <w:bCs/>
-        </w:rPr>
-        <w:t>IdP verifies the user’s identity</w:t>
-      </w:r>
-      <w:r>
-        <w:t xml:space="preserve"> and generates a </w:t>
-      </w:r>
-      <w:r>
-        <w:rPr>
-          <w:b/>
-          <w:bCs/>
-        </w:rPr>
-        <w:t>digital assertion</w:t>
-      </w:r>
-      <w:r>
-        <w:t xml:space="preserve"> that is sent to the Service Provider to authorize access.</w:t>
-      </w:r>
-    </w:p>
-    <w:p>
-      <w:r>
-        <w:rPr>
-          <w:noProof/>
-        </w:rPr>
-        <w:pict w14:anchorId="1609F3DE">
-          <v:rect id="_x0000_i1067" alt="" style="width:468pt;height:.05pt;mso-width-percent:0;mso-height-percent:0;mso-width-percent:0;mso-height-percent:0" o:hralign="center" o:hrstd="t" o:hr="t" fillcolor="#a0a0a0" stroked="f"/>
-        </w:pict>
-      </w:r>
-    </w:p>
-    <w:p>
-      <w:r>
-        <w:rPr>
-          <w:b/>
-          <w:bCs/>
-        </w:rPr>
-        <w:t>3. Which of the following best describes a digital assertion in SAML?</w:t>
-      </w:r>
-    </w:p>
-    <w:p>
-      <w:r>
-        <w:rPr>
-          <w:rFonts w:ascii="Apple Color Emoji" w:hAnsi="Apple Color Emoji" w:cs="Apple Color Emoji"/>
-        </w:rPr>
-        <w:t>✅</w:t>
-      </w:r>
-      <w:r>
-        <w:t xml:space="preserve"> </w:t>
-      </w:r>
-      <w:r>
-        <w:rPr>
-          <w:b/>
-          <w:bCs/>
-        </w:rPr>
-        <w:t>Correct Answer: c – A signed statement confirming user identity and access rights</w:t>
-      </w:r>
-    </w:p>
-    <w:p>
-      <w:r>
-        <w:rPr>
-          <w:b/>
-          <w:bCs/>
-        </w:rPr>
-        <w:t>Your Answer: c – Correct</w:t>
-      </w:r>
-    </w:p>
-    <w:p>
-      <w:r>
-        <w:rPr>
-          <w:b/>
-          <w:bCs/>
-        </w:rPr>
-        <w:t>Explanation:</w:t>
-      </w:r>
-      <w:r>
-        <w:t xml:space="preserve"> A </w:t>
-      </w:r>
-      <w:r>
-        <w:rPr>
-          <w:b/>
-          <w:bCs/>
-        </w:rPr>
-        <w:t>digital assertion</w:t>
-      </w:r>
-      <w:r>
-        <w:t xml:space="preserve"> is a </w:t>
-      </w:r>
-      <w:r>
-        <w:rPr>
-          <w:b/>
-          <w:bCs/>
-        </w:rPr>
-        <w:t>secure XML document</w:t>
-      </w:r>
-      <w:r>
-        <w:t xml:space="preserve"> that contains authentication and authorization details. It is </w:t>
-      </w:r>
-      <w:r>
-        <w:rPr>
-          <w:b/>
-          <w:bCs/>
-        </w:rPr>
-        <w:t>digitally signed</w:t>
-      </w:r>
-      <w:r>
-        <w:t xml:space="preserve"> by the IdP to verify its integrity.</w:t>
-      </w:r>
-    </w:p>
-    <w:p>
-      <w:r>
-        <w:rPr>
-          <w:noProof/>
-        </w:rPr>
-        <w:pict w14:anchorId="16DD572E">
-          <v:rect id="_x0000_i1066" alt="" style="width:468pt;height:.05pt;mso-width-percent:0;mso-height-percent:0;mso-width-percent:0;mso-height-percent:0" o:hralign="center" o:hrstd="t" o:hr="t" fillcolor="#a0a0a0" stroked="f"/>
-        </w:pict>
-      </w:r>
-    </w:p>
-    <w:p>
-      <w:r>
-        <w:rPr>
-          <w:b/>
-          <w:bCs/>
-        </w:rPr>
-        <w:t>4. What is the primary benefit of using Single Sign-On (SSO) in an enterprise environment?</w:t>
-      </w:r>
-    </w:p>
-    <w:p>
-      <w:r>
-        <w:rPr>
-          <w:rFonts w:ascii="Apple Color Emoji" w:hAnsi="Apple Color Emoji" w:cs="Apple Color Emoji"/>
-        </w:rPr>
-        <w:t>✅</w:t>
-      </w:r>
-      <w:r>
-        <w:t xml:space="preserve"> </w:t>
-      </w:r>
-      <w:r>
-        <w:rPr>
-          <w:b/>
-          <w:bCs/>
-        </w:rPr>
-        <w:t>Correct Answer: b – It lets users log in once to access multiple services</w:t>
-      </w:r>
-    </w:p>
-    <w:p>
-      <w:r>
-        <w:rPr>
-          <w:b/>
-          <w:bCs/>
-        </w:rPr>
-        <w:t>Your Answer: b – Correct</w:t>
-      </w:r>
-    </w:p>
-    <w:p>
-      <w:r>
-        <w:rPr>
-          <w:b/>
-          <w:bCs/>
-        </w:rPr>
-        <w:t>Explanation:</w:t>
-      </w:r>
-      <w:r>
-        <w:t xml:space="preserve"> SSO improves productivity by allowing users to </w:t>
-      </w:r>
-      <w:r>
-        <w:rPr>
-          <w:b/>
-          <w:bCs/>
-        </w:rPr>
-        <w:t>authenticate once</w:t>
-      </w:r>
-      <w:r>
-        <w:t xml:space="preserve"> and </w:t>
-      </w:r>
-      <w:r>
-        <w:rPr>
-          <w:b/>
-          <w:bCs/>
-        </w:rPr>
-        <w:t>access multiple applications</w:t>
-      </w:r>
-      <w:r>
-        <w:t xml:space="preserve"> without repeated logins.</w:t>
-      </w:r>
-    </w:p>
-    <w:p>
-      <w:r>
-        <w:rPr>
-          <w:noProof/>
-        </w:rPr>
-        <w:pict w14:anchorId="446636C9">
-          <v:rect id="_x0000_i1065" alt="" style="width:468pt;height:.05pt;mso-width-percent:0;mso-height-percent:0;mso-width-percent:0;mso-height-percent:0" o:hralign="center" o:hrstd="t" o:hr="t" fillcolor="#a0a0a0" stroked="f"/>
-        </w:pict>
-      </w:r>
-    </w:p>
-    <w:p>
-      <w:r>
-        <w:rPr>
-          <w:b/>
-          <w:bCs/>
-        </w:rPr>
-        <w:t>5. Which protocol is commonly used alongside SSO but not part of SAML?</w:t>
-      </w:r>
-    </w:p>
-    <w:p>
-      <w:r>
-        <w:rPr>
-          <w:rFonts w:ascii="Apple Color Emoji" w:hAnsi="Apple Color Emoji" w:cs="Apple Color Emoji"/>
-        </w:rPr>
-        <w:t>✅</w:t>
-      </w:r>
-      <w:r>
-        <w:t xml:space="preserve"> </w:t>
-      </w:r>
-      <w:r>
-        <w:rPr>
-          <w:b/>
-          <w:bCs/>
-        </w:rPr>
-        <w:t>Correct Answer: b – OpenID Connect</w:t>
-      </w:r>
-    </w:p>
-    <w:p>
-      <w:r>
-        <w:rPr>
-          <w:b/>
-          <w:bCs/>
-        </w:rPr>
-        <w:t>Your Answer: b – Correct</w:t>
-      </w:r>
-    </w:p>
-    <w:p>
-      <w:r>
-        <w:rPr>
-          <w:b/>
-          <w:bCs/>
-        </w:rPr>
-        <w:t>Explanation:</w:t>
-      </w:r>
-      <w:r>
-        <w:t xml:space="preserve"> </w:t>
-      </w:r>
-      <w:r>
-        <w:rPr>
-          <w:b/>
-          <w:bCs/>
-        </w:rPr>
-        <w:t>OpenID Connect</w:t>
-      </w:r>
-      <w:r>
-        <w:t xml:space="preserve"> is an </w:t>
-      </w:r>
-      <w:r>
-        <w:rPr>
-          <w:b/>
-          <w:bCs/>
-        </w:rPr>
-        <w:t>authentication protocol</w:t>
-      </w:r>
-      <w:r>
-        <w:t xml:space="preserve"> that works over </w:t>
-      </w:r>
-      <w:r>
-        <w:rPr>
-          <w:b/>
-          <w:bCs/>
-        </w:rPr>
-        <w:t>OAuth 2.0</w:t>
-      </w:r>
-      <w:r>
-        <w:t xml:space="preserve"> and is often used in SSO implementations, especially for </w:t>
-      </w:r>
-      <w:r>
-        <w:rPr>
-          <w:b/>
-          <w:bCs/>
-        </w:rPr>
-        <w:t>web and cloud apps</w:t>
-      </w:r>
-      <w:r>
-        <w:t>.</w:t>
-      </w:r>
-    </w:p>
-    <w:p>
-      <w:r>
-        <w:rPr>
-          <w:noProof/>
-        </w:rPr>
-        <w:pict w14:anchorId="205083E7">
-          <v:rect id="_x0000_i1064" alt="" style="width:468pt;height:.05pt;mso-width-percent:0;mso-height-percent:0;mso-width-percent:0;mso-height-percent:0" o:hralign="center" o:hrstd="t" o:hr="t" fillcolor="#a0a0a0" stroked="f"/>
-        </w:pict>
-      </w:r>
-    </w:p>
-    <w:p>
-      <w:r>
-        <w:rPr>
-          <w:b/>
-          <w:bCs/>
-        </w:rPr>
-        <w:t>6. Which scenario presents a major risk when using SAML and SSO without additional security controls?</w:t>
-      </w:r>
-    </w:p>
-    <w:p>
-      <w:r>
-        <w:rPr>
-          <w:rFonts w:ascii="Apple Color Emoji" w:hAnsi="Apple Color Emoji" w:cs="Apple Color Emoji"/>
-        </w:rPr>
-        <w:t>✅</w:t>
-      </w:r>
-      <w:r>
-        <w:t xml:space="preserve"> </w:t>
-      </w:r>
-      <w:r>
-        <w:rPr>
-          <w:b/>
-          <w:bCs/>
-        </w:rPr>
-        <w:t>Correct Answer: a – Session hijacking due to token theft</w:t>
-      </w:r>
-    </w:p>
-    <w:p>
-      <w:r>
-        <w:rPr>
-          <w:b/>
-          <w:bCs/>
-        </w:rPr>
-        <w:t>Your Answer: a – Correct</w:t>
-      </w:r>
-    </w:p>
-    <w:p>
-      <w:r>
-        <w:rPr>
-          <w:b/>
-          <w:bCs/>
-        </w:rPr>
-        <w:t>Explanation:</w:t>
-      </w:r>
-      <w:r>
-        <w:t xml:space="preserve"> Without </w:t>
-      </w:r>
-      <w:r>
-        <w:rPr>
-          <w:b/>
-          <w:bCs/>
-        </w:rPr>
-        <w:t>token protection</w:t>
-      </w:r>
-      <w:r>
-        <w:t xml:space="preserve"> (e.g., encryption or timeouts), attackers can </w:t>
-      </w:r>
-      <w:r>
-        <w:rPr>
-          <w:b/>
-          <w:bCs/>
-        </w:rPr>
-        <w:t>reuse stolen tokens</w:t>
-      </w:r>
-      <w:r>
-        <w:t xml:space="preserve"> to hijack sessions and gain unauthorized access.</w:t>
-      </w:r>
-    </w:p>
-    <w:p>
-      <w:r>
-        <w:rPr>
-          <w:noProof/>
-        </w:rPr>
-        <w:pict w14:anchorId="4BE10850">
-          <v:rect id="_x0000_i1063" alt="" style="width:468pt;height:.05pt;mso-width-percent:0;mso-height-percent:0;mso-width-percent:0;mso-height-percent:0" o:hralign="center" o:hrstd="t" o:hr="t" fillcolor="#a0a0a0" stroked="f"/>
-        </w:pict>
-      </w:r>
-    </w:p>
-    <w:p>
-      <w:r>
-        <w:rPr>
-          <w:b/>
-          <w:bCs/>
-        </w:rPr>
-        <w:t>7. What is a recommended way to mitigate security risks in SAML/SSO deployments?</w:t>
-      </w:r>
-    </w:p>
-    <w:p>
-      <w:r>
-        <w:rPr>
-          <w:rFonts w:ascii="Apple Color Emoji" w:hAnsi="Apple Color Emoji" w:cs="Apple Color Emoji"/>
-        </w:rPr>
-        <w:t>✅</w:t>
-      </w:r>
-      <w:r>
-        <w:t xml:space="preserve"> </w:t>
-      </w:r>
-      <w:r>
-        <w:rPr>
-          <w:b/>
-          <w:bCs/>
-        </w:rPr>
-        <w:t>Correct Answer: c – Use encryption and MFA</w:t>
-      </w:r>
-    </w:p>
-    <w:p>
-      <w:r>
-        <w:rPr>
-          <w:b/>
-          <w:bCs/>
-        </w:rPr>
-        <w:t>Your Answer: c – Correct</w:t>
-      </w:r>
-    </w:p>
-    <w:p>
-      <w:r>
-        <w:rPr>
-          <w:b/>
-          <w:bCs/>
-        </w:rPr>
-        <w:t>Explanation:</w:t>
-      </w:r>
-      <w:r>
-        <w:t xml:space="preserve"> </w:t>
-      </w:r>
-      <w:r>
-        <w:rPr>
-          <w:b/>
-          <w:bCs/>
-        </w:rPr>
-        <w:t>Encryption</w:t>
-      </w:r>
-      <w:r>
-        <w:t xml:space="preserve"> of assertions and </w:t>
-      </w:r>
-      <w:r>
-        <w:rPr>
-          <w:b/>
-          <w:bCs/>
-        </w:rPr>
-        <w:t>multi-factor authentication</w:t>
-      </w:r>
-      <w:r>
-        <w:t xml:space="preserve"> (MFA) provide strong protections against token theft and unauthorized access.</w:t>
-      </w:r>
-    </w:p>
-    <w:p>
-      <w:r>
-        <w:rPr>
-          <w:noProof/>
-        </w:rPr>
-        <w:pict w14:anchorId="1308C546">
-          <v:rect id="_x0000_i1062" alt="" style="width:468pt;height:.05pt;mso-width-percent:0;mso-height-percent:0;mso-width-percent:0;mso-height-percent:0" o:hralign="center" o:hrstd="t" o:hr="t" fillcolor="#a0a0a0" stroked="f"/>
-        </w:pict>
-      </w:r>
-    </w:p>
-    <w:p>
-      <w:r>
-        <w:rPr>
-          <w:b/>
-          <w:bCs/>
-        </w:rPr>
-        <w:t>8. What could happen if the Identity Provider (IdP) in an SSO setup becomes unavailable?</w:t>
-      </w:r>
-    </w:p>
-    <w:p>
-      <w:r>
-        <w:rPr>
-          <w:rFonts w:ascii="Apple Color Emoji" w:hAnsi="Apple Color Emoji" w:cs="Apple Color Emoji"/>
-        </w:rPr>
-        <w:t>✅</w:t>
-      </w:r>
-      <w:r>
-        <w:t xml:space="preserve"> </w:t>
-      </w:r>
-      <w:r>
-        <w:rPr>
-          <w:b/>
-          <w:bCs/>
-        </w:rPr>
-        <w:t>Correct Answer: c – Users cannot access any connected services</w:t>
-      </w:r>
-    </w:p>
-    <w:p>
-      <w:r>
-        <w:rPr>
-          <w:b/>
-          <w:bCs/>
-        </w:rPr>
-        <w:t>Your Answer: c – Correct</w:t>
-      </w:r>
-    </w:p>
-    <w:p>
-      <w:r>
-        <w:rPr>
-          <w:b/>
-          <w:bCs/>
-        </w:rPr>
-        <w:t>Explanation:</w:t>
-      </w:r>
-      <w:r>
-        <w:t xml:space="preserve"> If the IdP is offline, </w:t>
-      </w:r>
-      <w:r>
-        <w:rPr>
-          <w:b/>
-          <w:bCs/>
-        </w:rPr>
-        <w:t>authentication cannot occur</w:t>
-      </w:r>
-      <w:r>
-        <w:t>, which blocks access to all services that rely on the SSO system.</w:t>
-      </w:r>
-    </w:p>
-    <w:p>
-      <w:r>
-        <w:rPr>
-          <w:noProof/>
-        </w:rPr>
-        <w:pict w14:anchorId="5284CA99">
-          <v:rect id="_x0000_i1061" alt="" style="width:468pt;height:.05pt;mso-width-percent:0;mso-height-percent:0;mso-width-percent:0;mso-height-percent:0" o:hralign="center" o:hrstd="t" o:hr="t" fillcolor="#a0a0a0" stroked="f"/>
-        </w:pict>
-      </w:r>
-    </w:p>
-    <w:p>
-      <w:pPr>
-        <w:rPr>
-          <w:b/>
-          <w:bCs/>
-        </w:rPr>
-      </w:pPr>
-      <w:r>
-        <w:rPr>
-          <w:rFonts w:ascii="Apple Color Emoji" w:hAnsi="Apple Color Emoji" w:cs="Apple Color Emoji"/>
-          <w:b/>
-          <w:bCs/>
-        </w:rPr>
-        <w:t>✅</w:t>
-      </w:r>
-      <w:r>
-        <w:rPr>
-          <w:b/>
-          <w:bCs/>
-        </w:rPr>
-        <w:t> Final Score: 8 / 8 – Perfect!</w:t>
       </w:r>
     </w:p>
     <w:sectPr>
@@ -5124,6 +3887,7 @@
   <w:style w:type="character" w:default="1" w:styleId="DefaultParagraphFont">
     <w:name w:val="Default Paragraph Font"/>
     <w:uiPriority w:val="1"/>
+    <w:semiHidden/>
     <w:unhideWhenUsed/>
   </w:style>
   <w:style w:type="table" w:default="1" w:styleId="TableNormal">
